--- a/Artigo TCC.docx
+++ b/Artigo TCC.docx
@@ -1049,111 +1049,111 @@
           <w:shd w:fill="auto" w:val="clear"/>
         </w:rPr>
         <w:tab/>
-        <w:t>À medida que avançamos no cenário da educação infantil permeada pela tecnologia, é imperativo que os educadores, pais e sociedade em geral estejam preparados para abraçar essas transformações com sabedoria e discernimento. Devemos reconhecer que a tecnologia é uma ferramenta poderosa, mas também deve ser utilizada com responsabilidade e consideração às necessidades e desafios específicos das crianças em seu processo de desenvolvimento.</w:t>
-      </w:r>
-    </w:p>
-    <w:p>
-      <w:pPr>
-        <w:pStyle w:val="Normal"/>
-        <w:spacing w:lineRule="auto" w:line="360" w:before="0" w:after="0"/>
-        <w:jc w:val="both"/>
-        <w:rPr>
-          <w:rFonts w:ascii="Candara" w:hAnsi="Candara"/>
-          <w:b/>
-          <w:b/>
-          <w:bCs/>
-          <w:sz w:val="24"/>
-          <w:szCs w:val="24"/>
-        </w:rPr>
-      </w:pPr>
-      <w:r>
-        <w:rPr>
-          <w:rFonts w:ascii="Candara" w:hAnsi="Candara"/>
-          <w:color w:val="000000"/>
-          <w:sz w:val="24"/>
-          <w:szCs w:val="24"/>
-          <w:shd w:fill="auto" w:val="clear"/>
-        </w:rPr>
-        <w:tab/>
-        <w:t>A inserção da tecnologia na educação infantil traz consigo uma série de desafios e benefícios que moldam o panorama educacional contemporâneo. A exploração desses aspectos tem sido tema de investigação e reflexões em diversos estudos e pesquisas.</w:t>
-      </w:r>
-    </w:p>
-    <w:p>
-      <w:pPr>
-        <w:pStyle w:val="Normal"/>
-        <w:spacing w:lineRule="auto" w:line="360" w:before="0" w:after="0"/>
-        <w:jc w:val="both"/>
-        <w:rPr>
-          <w:rFonts w:ascii="Candara" w:hAnsi="Candara"/>
-          <w:b/>
-          <w:b/>
-          <w:bCs/>
-          <w:sz w:val="24"/>
-          <w:szCs w:val="24"/>
-        </w:rPr>
-      </w:pPr>
-      <w:r>
-        <w:rPr>
-          <w:rFonts w:ascii="Candara" w:hAnsi="Candara"/>
-          <w:color w:val="000000"/>
-          <w:sz w:val="24"/>
-          <w:szCs w:val="24"/>
-          <w:shd w:fill="auto" w:val="clear"/>
-        </w:rPr>
-        <w:tab/>
-        <w:t>A incorporação da tecnologia na educação infantil traz consigo desafios e benefícios que não podem ser ignorados. A mediação ativa dos educadores, aliada a uma abordagem crítica e reflexiva, é fundamental para superar os desafios e aproveitar ao máximo as vantagens oferecidas pela tecnologia.</w:t>
-      </w:r>
-    </w:p>
-    <w:p>
-      <w:pPr>
-        <w:pStyle w:val="Normal"/>
-        <w:spacing w:lineRule="auto" w:line="360" w:before="0" w:after="0"/>
-        <w:jc w:val="both"/>
-        <w:rPr>
-          <w:rFonts w:ascii="Candara" w:hAnsi="Candara"/>
-          <w:b/>
-          <w:b/>
-          <w:bCs/>
-          <w:sz w:val="24"/>
-          <w:szCs w:val="24"/>
-        </w:rPr>
-      </w:pPr>
-      <w:r>
-        <w:rPr>
-          <w:rFonts w:ascii="Candara" w:hAnsi="Candara"/>
-          <w:color w:val="000000"/>
-          <w:sz w:val="24"/>
-          <w:szCs w:val="24"/>
-          <w:shd w:fill="auto" w:val="clear"/>
-        </w:rPr>
-        <w:tab/>
-        <w:t>Além disso, a abordagem crítica e reflexiva mencionada por Bicudo (2016) é essencial. Os educadores devem auxiliar as crianças a desenvolver habilidades de discernimento, avaliação e seleção de informações em um mundo digital repleto de estímulos e distrações. A educação midiática e digital torna-se, portanto, parte integrante do processo educacional, capacitando as crianças a serem consumidores críticos e criadores responsáveis de conteúdo.</w:t>
-      </w:r>
-    </w:p>
-    <w:p>
-      <w:pPr>
-        <w:pStyle w:val="Normal"/>
-        <w:spacing w:lineRule="auto" w:line="360" w:before="0" w:after="0"/>
-        <w:jc w:val="both"/>
-        <w:rPr>
-          <w:rFonts w:ascii="Candara" w:hAnsi="Candara"/>
-          <w:b/>
-          <w:b/>
-          <w:bCs/>
-          <w:sz w:val="24"/>
-          <w:szCs w:val="24"/>
-        </w:rPr>
-      </w:pPr>
-      <w:r>
-        <w:rPr>
-          <w:rFonts w:ascii="Candara" w:hAnsi="Candara"/>
-          <w:color w:val="000000"/>
-          <w:sz w:val="24"/>
-          <w:szCs w:val="24"/>
-          <w:shd w:fill="auto" w:val="clear"/>
-        </w:rPr>
-        <w:tab/>
-        <w:t>A crescente presença da tecnologia na educação infantil é um fenômeno que desperta tanto entusiasmo quanto apreensão. Em um mundo em constante evolução tecnológica, é inevitável que as crianças estejam imersas em um ambiente digital desde cedo. No entanto, esse contexto levanta importantes questionamentos sobre como a tecnologia pode ser utilizada de maneira eficaz para enriquecer a educação das crianças sem comprometer as experiências tradicionais que são essenciais para o seu desenvolvimento.</w:t>
+        <w:t>No cenário da educação infantil, permeado pela tecnologia, é essencial que educadores, pais e a sociedade em geral estejam preparados para abraçar as transformações com sabedoria e discernimento. A tecnologia é uma ferramenta poderosa, porém, deve ser usada com responsabilidade, levando em consideração as necessidades e desafios específicos das crianças em seu processo de desenvolvimento.</w:t>
+      </w:r>
+    </w:p>
+    <w:p>
+      <w:pPr>
+        <w:pStyle w:val="Normal"/>
+        <w:spacing w:lineRule="auto" w:line="360" w:before="0" w:after="0"/>
+        <w:jc w:val="both"/>
+        <w:rPr>
+          <w:rFonts w:ascii="Candara" w:hAnsi="Candara"/>
+          <w:b/>
+          <w:b/>
+          <w:bCs/>
+          <w:sz w:val="24"/>
+          <w:szCs w:val="24"/>
+        </w:rPr>
+      </w:pPr>
+      <w:r>
+        <w:rPr>
+          <w:rFonts w:ascii="Candara" w:hAnsi="Candara"/>
+          <w:color w:val="000000"/>
+          <w:sz w:val="24"/>
+          <w:szCs w:val="24"/>
+          <w:shd w:fill="auto" w:val="clear"/>
+        </w:rPr>
+        <w:tab/>
+        <w:t>A inserção da tecnologia na educação infantil traz consigo desafios e benefícios que moldam o panorama educacional contemporâneo, sendo tema de investigação e reflexão em diversos estudos e pesquisas.</w:t>
+      </w:r>
+    </w:p>
+    <w:p>
+      <w:pPr>
+        <w:pStyle w:val="Normal"/>
+        <w:spacing w:lineRule="auto" w:line="360" w:before="0" w:after="0"/>
+        <w:jc w:val="both"/>
+        <w:rPr>
+          <w:rFonts w:ascii="Candara" w:hAnsi="Candara"/>
+          <w:b/>
+          <w:b/>
+          <w:bCs/>
+          <w:sz w:val="24"/>
+          <w:szCs w:val="24"/>
+        </w:rPr>
+      </w:pPr>
+      <w:r>
+        <w:rPr>
+          <w:rFonts w:ascii="Candara" w:hAnsi="Candara"/>
+          <w:color w:val="000000"/>
+          <w:sz w:val="24"/>
+          <w:szCs w:val="24"/>
+          <w:shd w:fill="auto" w:val="clear"/>
+        </w:rPr>
+        <w:tab/>
+        <w:t>É fundamental reconhecer que a incorporação da tecnologia na educação infantil traz desafios e benefícios que não podem ser ignorados. Para enfrentar esses desafios e aproveitar ao máximo as vantagens oferecidas pela tecnologia, a mediação ativa dos educadores, aliada a uma abordagem crítica e reflexiva, é indispensável.</w:t>
+      </w:r>
+    </w:p>
+    <w:p>
+      <w:pPr>
+        <w:pStyle w:val="Normal"/>
+        <w:spacing w:lineRule="auto" w:line="360" w:before="0" w:after="0"/>
+        <w:jc w:val="both"/>
+        <w:rPr>
+          <w:rFonts w:ascii="Candara" w:hAnsi="Candara"/>
+          <w:b/>
+          <w:b/>
+          <w:bCs/>
+          <w:sz w:val="24"/>
+          <w:szCs w:val="24"/>
+        </w:rPr>
+      </w:pPr>
+      <w:r>
+        <w:rPr>
+          <w:rFonts w:ascii="Candara" w:hAnsi="Candara"/>
+          <w:color w:val="000000"/>
+          <w:sz w:val="24"/>
+          <w:szCs w:val="24"/>
+          <w:shd w:fill="auto" w:val="clear"/>
+        </w:rPr>
+        <w:tab/>
+        <w:t>Além disso, a abordagem crítica e reflexiva, como mencionada por Bicudo (2016), é essencial. Os educadores devem auxiliar as crianças a desenvolverem habilidades de discernimento, avaliação e seleção de informações em um mundo digital repleto de estímulos e distrações. A educação midiática e digital torna-se, assim, parte integrante do processo educacional, capacitando as crianças a serem consumidores críticos e criadores responsáveis de conteúdo.</w:t>
+      </w:r>
+    </w:p>
+    <w:p>
+      <w:pPr>
+        <w:pStyle w:val="Normal"/>
+        <w:spacing w:lineRule="auto" w:line="360" w:before="0" w:after="0"/>
+        <w:jc w:val="both"/>
+        <w:rPr>
+          <w:rFonts w:ascii="Candara" w:hAnsi="Candara"/>
+          <w:b/>
+          <w:b/>
+          <w:bCs/>
+          <w:sz w:val="24"/>
+          <w:szCs w:val="24"/>
+        </w:rPr>
+      </w:pPr>
+      <w:r>
+        <w:rPr>
+          <w:rFonts w:ascii="Candara" w:hAnsi="Candara"/>
+          <w:color w:val="000000"/>
+          <w:sz w:val="24"/>
+          <w:szCs w:val="24"/>
+          <w:shd w:fill="auto" w:val="clear"/>
+        </w:rPr>
+        <w:tab/>
+        <w:t>A crescente presença da tecnologia na educação infantil é um fenômeno que suscita entusiasmo e apreensão. Em um mundo em constante evolução tecnológica, é inevitável que as crianças estejam imersas em um ambiente digital desde cedo. No entanto, esse contexto levanta importantes questionamentos sobre como a tecnologia pode ser utilizada de maneira eficaz para enriquecer a educação das crianças, sem comprometer as experiências tradicionais que são essenciais para o seu desenvolvimento.</w:t>
       </w:r>
     </w:p>
     <w:p>
@@ -1229,8 +1229,8 @@
       <w:r>
         <w:rPr>
           <w:rFonts w:ascii="Candara" w:hAnsi="Candara"/>
-          <w:b/>
-          <w:bCs/>
+          <w:b w:val="false"/>
+          <w:bCs w:val="false"/>
           <w:color w:val="000000"/>
           <w:sz w:val="24"/>
           <w:szCs w:val="24"/>
@@ -1331,6 +1331,68 @@
     <w:p>
       <w:pPr>
         <w:pStyle w:val="Normal"/>
+        <w:spacing w:lineRule="auto" w:line="360" w:before="0" w:after="0"/>
+        <w:jc w:val="both"/>
+        <w:rPr>
+          <w:rFonts w:ascii="Candara" w:hAnsi="Candara"/>
+          <w:b/>
+          <w:b/>
+          <w:bCs/>
+          <w:sz w:val="24"/>
+          <w:szCs w:val="24"/>
+        </w:rPr>
+      </w:pPr>
+      <w:r>
+        <w:rPr/>
+      </w:r>
+    </w:p>
+    <w:p>
+      <w:pPr>
+        <w:pStyle w:val="Normal"/>
+        <w:spacing w:lineRule="auto" w:line="360" w:before="0" w:after="0"/>
+        <w:jc w:val="both"/>
+        <w:rPr>
+          <w:rFonts w:ascii="Candara" w:hAnsi="Candara"/>
+          <w:b/>
+          <w:b/>
+          <w:bCs/>
+          <w:sz w:val="24"/>
+          <w:szCs w:val="24"/>
+        </w:rPr>
+      </w:pPr>
+      <w:r>
+        <w:rPr>
+          <w:rFonts w:ascii="Candara" w:hAnsi="Candara"/>
+          <w:color w:val="000000"/>
+          <w:sz w:val="24"/>
+          <w:szCs w:val="24"/>
+          <w:shd w:fill="auto" w:val="clear"/>
+        </w:rPr>
+        <w:tab/>
+        <w:t>Um dos principais desafios do uso da tecnologia na educação infantil é a necessidade de equilibrar o uso da tecnologia com experiências práticas e sensoriais. O desenvolvimento motor, a interação social e outras habilidades fundamentais podem ser comprometidos se a tecnologia substituir totalmente as atividades tradicionais. Além disso, a preocupação com a exposição precoce a dispositivos eletrônicos e seus possíveis impactos no desenvolvimento cognitivo e emocional das crianças é uma consideração importante.</w:t>
+      </w:r>
+    </w:p>
+    <w:p>
+      <w:pPr>
+        <w:pStyle w:val="Normal"/>
+        <w:spacing w:lineRule="auto" w:line="360" w:before="0" w:after="0"/>
+        <w:jc w:val="both"/>
+        <w:rPr>
+          <w:rFonts w:ascii="Candara" w:hAnsi="Candara"/>
+          <w:b/>
+          <w:b/>
+          <w:bCs/>
+          <w:sz w:val="24"/>
+          <w:szCs w:val="24"/>
+        </w:rPr>
+      </w:pPr>
+      <w:r>
+        <w:rPr/>
+      </w:r>
+    </w:p>
+    <w:p>
+      <w:pPr>
+        <w:pStyle w:val="Normal"/>
         <w:widowControl/>
         <w:suppressAutoHyphens w:val="true"/>
         <w:overflowPunct w:val="false"/>
@@ -1339,16 +1401,192 @@
         <w:ind w:left="2268" w:right="0" w:hanging="0"/>
         <w:jc w:val="both"/>
         <w:rPr>
-          <w:color w:val="000000"/>
-          <w:shd w:fill="auto" w:val="clear"/>
-        </w:rPr>
-      </w:pPr>
-      <w:r>
-        <w:rPr>
           <w:rFonts w:ascii="Arial" w:hAnsi="Arial"/>
           <w:sz w:val="20"/>
           <w:szCs w:val="20"/>
         </w:rPr>
+      </w:pPr>
+      <w:r>
+        <w:rPr>
+          <w:rFonts w:ascii="Arial" w:hAnsi="Arial"/>
+          <w:color w:val="000000"/>
+          <w:sz w:val="20"/>
+          <w:szCs w:val="20"/>
+          <w:shd w:fill="auto" w:val="clear"/>
+        </w:rPr>
+        <w:t>A presença da tecnologia na vida das crianças traz consigo uma série de desafios para os adultos responsáveis, que precisam acompanhar e compreender as transformações no universo infantil (DORNELLES, 2011, p. 63).</w:t>
+      </w:r>
+    </w:p>
+    <w:p>
+      <w:pPr>
+        <w:pStyle w:val="Normal"/>
+        <w:spacing w:lineRule="auto" w:line="360" w:before="0" w:after="0"/>
+        <w:jc w:val="both"/>
+        <w:rPr>
+          <w:rFonts w:ascii="Candara" w:hAnsi="Candara"/>
+          <w:b/>
+          <w:b/>
+          <w:bCs/>
+          <w:sz w:val="24"/>
+          <w:szCs w:val="24"/>
+        </w:rPr>
+      </w:pPr>
+      <w:r>
+        <w:rPr/>
+      </w:r>
+    </w:p>
+    <w:p>
+      <w:pPr>
+        <w:pStyle w:val="Normal"/>
+        <w:spacing w:lineRule="auto" w:line="360" w:before="0" w:after="0"/>
+        <w:jc w:val="both"/>
+        <w:rPr>
+          <w:rFonts w:ascii="Candara" w:hAnsi="Candara"/>
+          <w:b/>
+          <w:b/>
+          <w:bCs/>
+          <w:sz w:val="24"/>
+          <w:szCs w:val="24"/>
+        </w:rPr>
+      </w:pPr>
+      <w:r>
+        <w:rPr>
+          <w:rFonts w:ascii="Candara" w:hAnsi="Candara"/>
+          <w:color w:val="000000"/>
+          <w:sz w:val="24"/>
+          <w:szCs w:val="24"/>
+          <w:shd w:fill="auto" w:val="clear"/>
+        </w:rPr>
+        <w:tab/>
+        <w:t>A complexa e dinâmica relação entre a tecnologia e a educação infantil não pode ser subestimada. Enquanto as crianças se adaptam naturalmente a esse ambiente tecnológico, os educadores enfrentam o desafio de acompanhar esse ritmo e explorar estratégias eficazes de integração. É inegável que as tecnologias digitais podem potencializar a aprendizagem das crianças de maneira sem precedentes. No entanto, essa abordagem requer cuidadosa atenção, pois os dispositivos digitais não devem substituir as interações humanas essenciais para o desenvolvimento saudável das crianças. A integração da tecnologia deve ser uma extensão das práticas educacionais, complementando as atividades que promovem o contato interpessoal, o raciocínio lógico e a criatividade.</w:t>
+      </w:r>
+    </w:p>
+    <w:p>
+      <w:pPr>
+        <w:pStyle w:val="Normal"/>
+        <w:spacing w:lineRule="auto" w:line="360" w:before="0" w:after="0"/>
+        <w:jc w:val="both"/>
+        <w:rPr>
+          <w:rFonts w:ascii="Candara" w:hAnsi="Candara"/>
+          <w:b/>
+          <w:b/>
+          <w:bCs/>
+          <w:sz w:val="24"/>
+          <w:szCs w:val="24"/>
+        </w:rPr>
+      </w:pPr>
+      <w:r>
+        <w:rPr/>
+      </w:r>
+    </w:p>
+    <w:p>
+      <w:pPr>
+        <w:pStyle w:val="Normal"/>
+        <w:spacing w:lineRule="auto" w:line="360" w:before="0" w:after="0"/>
+        <w:jc w:val="both"/>
+        <w:rPr>
+          <w:b/>
+          <w:b/>
+          <w:bCs/>
+        </w:rPr>
+      </w:pPr>
+      <w:r>
+        <w:rPr>
+          <w:rFonts w:ascii="Candara" w:hAnsi="Candara"/>
+          <w:b/>
+          <w:bCs/>
+          <w:color w:val="000000"/>
+          <w:sz w:val="24"/>
+          <w:szCs w:val="24"/>
+          <w:shd w:fill="auto" w:val="clear"/>
+        </w:rPr>
+        <w:t xml:space="preserve">   </w:t>
+      </w:r>
+      <w:r>
+        <w:rPr>
+          <w:rFonts w:ascii="Candara" w:hAnsi="Candara"/>
+          <w:b w:val="false"/>
+          <w:bCs w:val="false"/>
+          <w:color w:val="000000"/>
+          <w:sz w:val="24"/>
+          <w:szCs w:val="24"/>
+          <w:shd w:fill="auto" w:val="clear"/>
+        </w:rPr>
+        <w:t xml:space="preserve"> </w:t>
+      </w:r>
+      <w:r>
+        <w:rPr>
+          <w:rFonts w:ascii="Candara" w:hAnsi="Candara"/>
+          <w:b w:val="false"/>
+          <w:bCs w:val="false"/>
+          <w:color w:val="000000"/>
+          <w:sz w:val="24"/>
+          <w:szCs w:val="24"/>
+          <w:shd w:fill="auto" w:val="clear"/>
+        </w:rPr>
+        <w:t>3.2 Benefícios do uso da tecnologia na educação infantil</w:t>
+      </w:r>
+    </w:p>
+    <w:p>
+      <w:pPr>
+        <w:pStyle w:val="Normal"/>
+        <w:spacing w:lineRule="auto" w:line="360" w:before="0" w:after="0"/>
+        <w:jc w:val="both"/>
+        <w:rPr>
+          <w:rFonts w:ascii="Candara" w:hAnsi="Candara"/>
+          <w:b/>
+          <w:b/>
+          <w:bCs/>
+          <w:sz w:val="24"/>
+          <w:szCs w:val="24"/>
+        </w:rPr>
+      </w:pPr>
+      <w:r>
+        <w:rPr/>
+      </w:r>
+    </w:p>
+    <w:p>
+      <w:pPr>
+        <w:pStyle w:val="Normal"/>
+        <w:spacing w:lineRule="auto" w:line="360" w:before="0" w:after="0"/>
+        <w:jc w:val="both"/>
+        <w:rPr>
+          <w:rFonts w:ascii="Candara" w:hAnsi="Candara"/>
+          <w:b/>
+          <w:b/>
+          <w:bCs/>
+          <w:sz w:val="24"/>
+          <w:szCs w:val="24"/>
+        </w:rPr>
+      </w:pPr>
+      <w:r>
+        <w:rPr>
+          <w:rFonts w:ascii="Candara" w:hAnsi="Candara"/>
+          <w:color w:val="000000"/>
+          <w:sz w:val="24"/>
+          <w:szCs w:val="24"/>
+          <w:shd w:fill="auto" w:val="clear"/>
+        </w:rPr>
+        <w:tab/>
+        <w:t>Por outro lado, o uso da tecnologia na educação infantil oferece benefícios significativos. A interatividade e a natureza lúdica de muitos aplicativos e recursos digitais têm o potencial de estimular o interesse e o engajamento das crianças no processo de aprendizagem.</w:t>
+      </w:r>
+    </w:p>
+    <w:p>
+      <w:pPr>
+        <w:pStyle w:val="Normal"/>
+        <w:spacing w:lineRule="auto" w:line="360" w:before="0" w:after="0"/>
+        <w:jc w:val="both"/>
+        <w:rPr>
+          <w:rFonts w:ascii="Candara" w:hAnsi="Candara"/>
+          <w:b/>
+          <w:b/>
+          <w:bCs/>
+          <w:sz w:val="24"/>
+          <w:szCs w:val="24"/>
+        </w:rPr>
+      </w:pPr>
+      <w:r>
+        <w:rPr/>
       </w:r>
     </w:p>
     <w:p>
@@ -1362,42 +1600,64 @@
         <w:ind w:left="2268" w:right="0" w:hanging="0"/>
         <w:jc w:val="both"/>
         <w:rPr>
-          <w:color w:val="000000"/>
-          <w:shd w:fill="auto" w:val="clear"/>
-        </w:rPr>
-      </w:pPr>
-      <w:r>
-        <w:rPr>
           <w:rFonts w:ascii="Arial" w:hAnsi="Arial"/>
           <w:sz w:val="20"/>
           <w:szCs w:val="20"/>
         </w:rPr>
-      </w:r>
-    </w:p>
-    <w:p>
-      <w:pPr>
-        <w:pStyle w:val="Normal"/>
-        <w:spacing w:lineRule="auto" w:line="360" w:before="0" w:after="0"/>
-        <w:jc w:val="both"/>
-        <w:rPr>
-          <w:rFonts w:ascii="Candara" w:hAnsi="Candara"/>
-          <w:b/>
-          <w:b/>
-          <w:bCs/>
-          <w:sz w:val="24"/>
-          <w:szCs w:val="24"/>
-        </w:rPr>
-      </w:pPr>
-      <w:r>
-        <w:rPr>
-          <w:rFonts w:ascii="Candara" w:hAnsi="Candara"/>
-          <w:color w:val="000000"/>
-          <w:sz w:val="24"/>
-          <w:szCs w:val="24"/>
-          <w:shd w:fill="auto" w:val="clear"/>
-        </w:rPr>
-        <w:tab/>
-        <w:t>Um dos principais desafios do uso da tecnologia na educação infantil é a necessidade de equilibrar o uso da tecnologia com experiências práticas e sensoriais. O desenvolvimento motor, a interação social e outras habilidades fundamentais podem ser comprometidos se a tecnologia substituir totalmente as atividades tradicionais. Além disso, a preocupação com a exposição precoce a dispositivos eletrônicos e seus possíveis impactos no desenvolvimento cognitivo e emocional das crianças é uma consideração importante.</w:t>
+      </w:pPr>
+      <w:r>
+        <w:rPr>
+          <w:rFonts w:ascii="Arial" w:hAnsi="Arial"/>
+          <w:color w:val="000000"/>
+          <w:sz w:val="20"/>
+          <w:szCs w:val="20"/>
+          <w:shd w:fill="auto" w:val="clear"/>
+        </w:rPr>
+        <w:t>O uso das tecnologias digitais na educação infantil pode trazer benefícios como a ampliação do repertório cultural, o desenvolvimento de habilidades cognitivas e socioemocionais, a interação da interação e da colaboração, entre outros. (BICUDO, 2016, p. 161).</w:t>
+      </w:r>
+    </w:p>
+    <w:p>
+      <w:pPr>
+        <w:pStyle w:val="Normal"/>
+        <w:spacing w:lineRule="auto" w:line="360" w:before="0" w:after="0"/>
+        <w:jc w:val="both"/>
+        <w:rPr>
+          <w:rFonts w:ascii="Candara" w:hAnsi="Candara"/>
+          <w:b/>
+          <w:b/>
+          <w:bCs/>
+          <w:sz w:val="24"/>
+          <w:szCs w:val="24"/>
+        </w:rPr>
+      </w:pPr>
+      <w:r>
+        <w:rPr/>
+      </w:r>
+    </w:p>
+    <w:p>
+      <w:pPr>
+        <w:pStyle w:val="Normal"/>
+        <w:spacing w:lineRule="auto" w:line="360" w:before="0" w:after="0"/>
+        <w:jc w:val="both"/>
+        <w:rPr>
+          <w:rFonts w:ascii="Candara" w:hAnsi="Candara"/>
+          <w:b/>
+          <w:b/>
+          <w:bCs/>
+          <w:sz w:val="24"/>
+          <w:szCs w:val="24"/>
+        </w:rPr>
+      </w:pPr>
+      <w:r>
+        <w:rPr>
+          <w:rFonts w:ascii="Candara" w:hAnsi="Candara"/>
+          <w:color w:val="000000"/>
+          <w:sz w:val="24"/>
+          <w:szCs w:val="24"/>
+          <w:shd w:fill="auto" w:val="clear"/>
+        </w:rPr>
+        <w:tab/>
+        <w:t>Além disso, a tecnologia pode ser uma ferramenta poderosa para personalizar o ensino, permitindo adaptações de acordo com o ritmo e as necessidades individuais de cada aluno, o que pode resultar em uma aprendizagem mais eficaz e inclusiva.</w:t>
       </w:r>
     </w:p>
     <w:p>
@@ -1442,7 +1702,121 @@
           <w:szCs w:val="20"/>
           <w:shd w:fill="auto" w:val="clear"/>
         </w:rPr>
-        <w:t>A presença da tecnologia na vida das crianças traz consigo uma série de desafios para os adultos responsáveis, que precisam acompanhar e compreender as transformações no universo infantil (DORNELLES, 2011, p. 63).</w:t>
+        <w:t>As tecnologias digitais têm sido utilizadas na educação infantil como recursos didáticos para enriquecer o processo de ensino-aprendizagem, proporcionando novas experiências, ampliando o repertório cultural e possibilitando a construção de conhecimentos de forma lúdica e interativa. (BICUDO, 2016, p. 161).</w:t>
+      </w:r>
+    </w:p>
+    <w:p>
+      <w:pPr>
+        <w:pStyle w:val="Normal"/>
+        <w:spacing w:lineRule="auto" w:line="360" w:before="0" w:after="0"/>
+        <w:jc w:val="both"/>
+        <w:rPr>
+          <w:rFonts w:ascii="Candara" w:hAnsi="Candara"/>
+          <w:b/>
+          <w:b/>
+          <w:bCs/>
+          <w:sz w:val="24"/>
+          <w:szCs w:val="24"/>
+        </w:rPr>
+      </w:pPr>
+      <w:r>
+        <w:rPr/>
+      </w:r>
+    </w:p>
+    <w:p>
+      <w:pPr>
+        <w:pStyle w:val="Normal"/>
+        <w:spacing w:lineRule="auto" w:line="360" w:before="0" w:after="0"/>
+        <w:jc w:val="both"/>
+        <w:rPr>
+          <w:rFonts w:ascii="Candara" w:hAnsi="Candara"/>
+          <w:b/>
+          <w:b/>
+          <w:bCs/>
+          <w:sz w:val="24"/>
+          <w:szCs w:val="24"/>
+        </w:rPr>
+      </w:pPr>
+      <w:r>
+        <w:rPr>
+          <w:rFonts w:ascii="Candara" w:hAnsi="Candara"/>
+          <w:color w:val="000000"/>
+          <w:sz w:val="24"/>
+          <w:szCs w:val="24"/>
+          <w:shd w:fill="auto" w:val="clear"/>
+        </w:rPr>
+        <w:tab/>
+        <w:t>Um dos principais benefícios do uso da tecnologia na educação infantil é a capacidade de tornar o aprendizado mais atrativo e envolvente. Os recursos digitais podem cativar a atenção das crianças por meio de elementos visuais, interativos e multimídia, contribuindo para um ambiente de aprendizagem mais estimulante. Além disso, a tecnologia oferece oportunidades para personalizar a educação, permitindo que as crianças aprendam em seu próprio ritmo e de acordo com suas necessidades individuais.</w:t>
+      </w:r>
+    </w:p>
+    <w:p>
+      <w:pPr>
+        <w:pStyle w:val="Normal"/>
+        <w:spacing w:lineRule="auto" w:line="360" w:before="0" w:after="0"/>
+        <w:jc w:val="both"/>
+        <w:rPr>
+          <w:rFonts w:ascii="Candara" w:hAnsi="Candara"/>
+          <w:b/>
+          <w:b/>
+          <w:bCs/>
+          <w:sz w:val="24"/>
+          <w:szCs w:val="24"/>
+        </w:rPr>
+      </w:pPr>
+      <w:r>
+        <w:rPr>
+          <w:rFonts w:ascii="Candara" w:hAnsi="Candara"/>
+          <w:color w:val="000000"/>
+          <w:sz w:val="24"/>
+          <w:szCs w:val="24"/>
+          <w:shd w:fill="auto" w:val="clear"/>
+        </w:rPr>
+        <w:tab/>
+        <w:t>Os benefícios da tecnologia na educação infantil são inegáveis. Ela oferece oportunidades únicas para tornar o aprendizado mais envolvente e interativo, cativando a curiosidade natural das crianças. Aplicativos educacionais, jogos interativos e recursos multimídia podem ser ferramentas poderosas para estimular habilidades cognitivas, como o pensamento lógico, a resolução de problemas e a criatividade. Além disso, a tecnologia pode ser personalizada para atender às diferentes necessidades e estilos de aprendizagem de cada criança, possibilitando uma abordagem mais individualizada.</w:t>
+      </w:r>
+    </w:p>
+    <w:p>
+      <w:pPr>
+        <w:pStyle w:val="Normal"/>
+        <w:spacing w:lineRule="auto" w:line="360" w:before="0" w:after="0"/>
+        <w:jc w:val="both"/>
+        <w:rPr>
+          <w:rFonts w:ascii="Candara" w:hAnsi="Candara"/>
+          <w:b/>
+          <w:b/>
+          <w:bCs/>
+          <w:sz w:val="24"/>
+          <w:szCs w:val="24"/>
+        </w:rPr>
+      </w:pPr>
+      <w:r>
+        <w:rPr>
+          <w:rFonts w:ascii="Candara" w:hAnsi="Candara"/>
+          <w:color w:val="000000"/>
+          <w:sz w:val="24"/>
+          <w:szCs w:val="24"/>
+          <w:shd w:fill="auto" w:val="clear"/>
+        </w:rPr>
+        <w:tab/>
+        <w:t>No entanto, essa integração não ocorre sem desafios. Um dos principais desafios é a necessidade de encontrar um equilíbrio entre a exposição à tecnologia e as experiências sensoriais e sociais que são fundamentais para o desenvolvimento infantil. O risco de uma exposição excessiva à tela, que pode levar ao isolamento social e à diminuição da interação interpessoal, é uma preocupação legítima. Além disso, a utilização da tecnologia requer uma abordagem cuidadosa para garantir que seja usada de maneira apropriada e alinhada aos objetivos educacionais.</w:t>
+      </w:r>
+    </w:p>
+    <w:p>
+      <w:pPr>
+        <w:pStyle w:val="Normal"/>
+        <w:spacing w:lineRule="auto" w:line="360" w:before="0" w:after="0"/>
+        <w:jc w:val="both"/>
+        <w:rPr>
+          <w:rFonts w:ascii="Candara" w:hAnsi="Candara"/>
+          <w:b/>
+          <w:b/>
+          <w:bCs/>
+          <w:sz w:val="24"/>
+          <w:szCs w:val="24"/>
+        </w:rPr>
+      </w:pPr>
+      <w:r>
+        <w:rPr/>
       </w:r>
     </w:p>
     <w:p>
@@ -1456,218 +1830,164 @@
         <w:ind w:left="2268" w:right="0" w:hanging="0"/>
         <w:jc w:val="both"/>
         <w:rPr>
-          <w:color w:val="000000"/>
-          <w:shd w:fill="auto" w:val="clear"/>
-        </w:rPr>
-      </w:pPr>
-      <w:r>
-        <w:rPr>
           <w:rFonts w:ascii="Arial" w:hAnsi="Arial"/>
           <w:sz w:val="20"/>
           <w:szCs w:val="20"/>
         </w:rPr>
-      </w:r>
-    </w:p>
-    <w:p>
-      <w:pPr>
-        <w:pStyle w:val="Normal"/>
-        <w:spacing w:lineRule="auto" w:line="360" w:before="0" w:after="0"/>
-        <w:jc w:val="both"/>
-        <w:rPr>
-          <w:rFonts w:ascii="Candara" w:hAnsi="Candara"/>
-          <w:b/>
-          <w:b/>
-          <w:bCs/>
-          <w:sz w:val="24"/>
-          <w:szCs w:val="24"/>
-        </w:rPr>
-      </w:pPr>
-      <w:r>
-        <w:rPr>
-          <w:rFonts w:ascii="Candara" w:hAnsi="Candara"/>
-          <w:color w:val="000000"/>
-          <w:sz w:val="24"/>
-          <w:szCs w:val="24"/>
-          <w:shd w:fill="auto" w:val="clear"/>
-        </w:rPr>
-        <w:tab/>
-        <w:t>A complexa e dinâmica relação entre a tecnologia e a educação infantil não pode ser subestimada. Enquanto as crianças se adaptam naturalmente a esse ambiente tecnológico, os educadores enfrentam o desafio de acompanhar esse ritmo e explorar estratégias eficazes de integração.</w:t>
-      </w:r>
-    </w:p>
-    <w:p>
-      <w:pPr>
-        <w:pStyle w:val="Normal"/>
-        <w:spacing w:lineRule="auto" w:line="360" w:before="0" w:after="0"/>
-        <w:jc w:val="both"/>
-        <w:rPr>
-          <w:rFonts w:ascii="Candara" w:hAnsi="Candara"/>
-          <w:b/>
-          <w:b/>
-          <w:bCs/>
-          <w:sz w:val="24"/>
-          <w:szCs w:val="24"/>
-        </w:rPr>
-      </w:pPr>
-      <w:r>
-        <w:rPr>
-          <w:rFonts w:ascii="Candara" w:hAnsi="Candara"/>
-          <w:color w:val="000000"/>
-          <w:sz w:val="24"/>
-          <w:szCs w:val="24"/>
-          <w:shd w:fill="auto" w:val="clear"/>
-        </w:rPr>
-        <w:tab/>
-        <w:t>É inegável que as tecnologias digitais podem potencializar a aprendizagem das crianças de maneira sem precedentes. No entanto, essa abordagem requer cuidadosa atenção, pois os dispositivos digitais não devem substituir as interações humanas essenciais para o desenvolvimento saudável das crianças. A integração da tecnologia deve ser uma extensão das práticas educacionais, complementando as atividades que promovem o contato interpessoal, o raciocínio lógico e a criatividade.</w:t>
-      </w:r>
-    </w:p>
-    <w:p>
-      <w:pPr>
-        <w:pStyle w:val="Normal"/>
-        <w:spacing w:lineRule="auto" w:line="360" w:before="0" w:after="0"/>
-        <w:jc w:val="both"/>
-        <w:rPr>
-          <w:rFonts w:ascii="Candara" w:hAnsi="Candara"/>
-          <w:b/>
-          <w:b/>
-          <w:bCs/>
-          <w:sz w:val="24"/>
-          <w:szCs w:val="24"/>
-        </w:rPr>
-      </w:pPr>
-      <w:r>
-        <w:rPr/>
-      </w:r>
-    </w:p>
-    <w:p>
-      <w:pPr>
-        <w:pStyle w:val="Normal"/>
-        <w:spacing w:lineRule="auto" w:line="360" w:before="0" w:after="0"/>
-        <w:jc w:val="both"/>
-        <w:rPr>
-          <w:b/>
-          <w:b/>
-          <w:bCs/>
-        </w:rPr>
-      </w:pPr>
-      <w:r>
-        <w:rPr>
-          <w:rFonts w:ascii="Candara" w:hAnsi="Candara"/>
-          <w:b/>
-          <w:bCs/>
-          <w:color w:val="000000"/>
-          <w:sz w:val="24"/>
-          <w:szCs w:val="24"/>
-          <w:shd w:fill="auto" w:val="clear"/>
-        </w:rPr>
-        <w:t xml:space="preserve">    </w:t>
-      </w:r>
-      <w:r>
-        <w:rPr>
-          <w:rFonts w:ascii="Candara" w:hAnsi="Candara"/>
-          <w:b/>
-          <w:bCs/>
-          <w:color w:val="000000"/>
-          <w:sz w:val="24"/>
-          <w:szCs w:val="24"/>
-          <w:shd w:fill="auto" w:val="clear"/>
-        </w:rPr>
-        <w:t>3.2 Benefícios do uso da tecnologia na educação infantil</w:t>
-      </w:r>
-    </w:p>
-    <w:p>
-      <w:pPr>
-        <w:pStyle w:val="Normal"/>
-        <w:spacing w:lineRule="auto" w:line="360" w:before="0" w:after="0"/>
-        <w:jc w:val="both"/>
-        <w:rPr>
-          <w:rFonts w:ascii="Candara" w:hAnsi="Candara"/>
-          <w:b/>
-          <w:b/>
-          <w:bCs/>
-          <w:sz w:val="24"/>
-          <w:szCs w:val="24"/>
-        </w:rPr>
-      </w:pPr>
-      <w:r>
-        <w:rPr/>
-      </w:r>
-    </w:p>
-    <w:p>
-      <w:pPr>
-        <w:pStyle w:val="Normal"/>
-        <w:spacing w:lineRule="auto" w:line="360" w:before="0" w:after="0"/>
-        <w:jc w:val="both"/>
-        <w:rPr>
-          <w:rFonts w:ascii="Candara" w:hAnsi="Candara"/>
-          <w:b/>
-          <w:b/>
-          <w:bCs/>
-          <w:sz w:val="24"/>
-          <w:szCs w:val="24"/>
-        </w:rPr>
-      </w:pPr>
-      <w:r>
-        <w:rPr>
-          <w:rFonts w:ascii="Candara" w:hAnsi="Candara"/>
-          <w:color w:val="000000"/>
-          <w:sz w:val="24"/>
-          <w:szCs w:val="24"/>
-          <w:shd w:fill="auto" w:val="clear"/>
-        </w:rPr>
-        <w:tab/>
-        <w:t xml:space="preserve">Por outro lado, os benefícios oferecidos pelo uso da tecnologia na educação infantil são significativos. A interatividade e o caráter lúdico de muitos aplicativos e recursos digitais podem estimular o interesse e o engajamento das crianças no processo de aprendizagem. </w:t>
-      </w:r>
-    </w:p>
-    <w:p>
-      <w:pPr>
-        <w:pStyle w:val="Normal"/>
-        <w:spacing w:lineRule="auto" w:line="360" w:before="0" w:after="0"/>
-        <w:jc w:val="both"/>
-        <w:rPr>
-          <w:rFonts w:ascii="Candara" w:hAnsi="Candara"/>
-          <w:b/>
-          <w:b/>
-          <w:bCs/>
-          <w:sz w:val="24"/>
-          <w:szCs w:val="24"/>
-        </w:rPr>
-      </w:pPr>
-      <w:r>
-        <w:rPr>
-          <w:rFonts w:ascii="Candara" w:hAnsi="Candara"/>
-          <w:color w:val="000000"/>
-          <w:sz w:val="24"/>
-          <w:szCs w:val="24"/>
-          <w:shd w:fill="auto" w:val="clear"/>
-        </w:rPr>
-        <w:tab/>
-        <w:t>O uso das tecnologias digitais na educação infantil pode trazer benefícios como a ampliação do repertório cultural, o desenvolvimento de habilidades cognitivas e socioemocionais, a interação da interação e da colaboração, entre outros” (BICUDO, 2016, p. 161).</w:t>
-      </w:r>
-    </w:p>
-    <w:p>
-      <w:pPr>
-        <w:pStyle w:val="Normal"/>
-        <w:spacing w:lineRule="auto" w:line="360" w:before="0" w:after="0"/>
-        <w:jc w:val="both"/>
-        <w:rPr>
-          <w:rFonts w:ascii="Candara" w:hAnsi="Candara"/>
-          <w:b/>
-          <w:b/>
-          <w:bCs/>
-          <w:sz w:val="24"/>
-          <w:szCs w:val="24"/>
-        </w:rPr>
-      </w:pPr>
-      <w:r>
-        <w:rPr>
-          <w:rFonts w:ascii="Candara" w:hAnsi="Candara"/>
-          <w:color w:val="000000"/>
-          <w:sz w:val="24"/>
-          <w:szCs w:val="24"/>
-          <w:shd w:fill="auto" w:val="clear"/>
-        </w:rPr>
-        <w:tab/>
-        <w:t>Além disso, a tecnologia pode ser uma ferramenta poderosa para personalizar o ensino, permitindo adaptações de acordo com o ritmo e as necessidades individuais de cada aluno. Isso pode resultar em uma aprendizagem mais eficaz e inclusiva.</w:t>
+      </w:pPr>
+      <w:r>
+        <w:rPr>
+          <w:rFonts w:ascii="Arial" w:hAnsi="Arial"/>
+          <w:color w:val="000000"/>
+          <w:sz w:val="20"/>
+          <w:szCs w:val="20"/>
+          <w:shd w:fill="auto" w:val="clear"/>
+        </w:rPr>
+        <w:t>A presença das mídias na vida das crianças é uma realidade cada vez mais intensa e complexa, o que demanda uma reflexão sobre as implicações desse uso na sua formação e desenvolvimento. (BELLONI, 2010, p. 42).</w:t>
+      </w:r>
+    </w:p>
+    <w:p>
+      <w:pPr>
+        <w:pStyle w:val="Normal"/>
+        <w:spacing w:lineRule="auto" w:line="360" w:before="0" w:after="0"/>
+        <w:jc w:val="both"/>
+        <w:rPr>
+          <w:rFonts w:ascii="Candara" w:hAnsi="Candara"/>
+          <w:b/>
+          <w:b/>
+          <w:bCs/>
+          <w:sz w:val="24"/>
+          <w:szCs w:val="24"/>
+        </w:rPr>
+      </w:pPr>
+      <w:r>
+        <w:rPr/>
+      </w:r>
+    </w:p>
+    <w:p>
+      <w:pPr>
+        <w:pStyle w:val="Normal"/>
+        <w:spacing w:lineRule="auto" w:line="360" w:before="0" w:after="0"/>
+        <w:jc w:val="both"/>
+        <w:rPr>
+          <w:rFonts w:ascii="Candara" w:hAnsi="Candara"/>
+          <w:b/>
+          <w:b/>
+          <w:bCs/>
+          <w:sz w:val="24"/>
+          <w:szCs w:val="24"/>
+        </w:rPr>
+      </w:pPr>
+      <w:r>
+        <w:rPr>
+          <w:rFonts w:ascii="Candara" w:hAnsi="Candara"/>
+          <w:color w:val="000000"/>
+          <w:sz w:val="24"/>
+          <w:szCs w:val="24"/>
+          <w:shd w:fill="auto" w:val="clear"/>
+        </w:rPr>
+        <w:t>Em resumo, a integração da tecnologia na educação infantil traz consigo benefícios, como a promoção do aprendizado interativo e o aprimoramento do desenvolvimento cognitivo, que são inegáveis.</w:t>
+      </w:r>
+    </w:p>
+    <w:p>
+      <w:pPr>
+        <w:pStyle w:val="Normal"/>
+        <w:spacing w:lineRule="auto" w:line="360" w:before="0" w:after="0"/>
+        <w:jc w:val="both"/>
+        <w:rPr>
+          <w:rFonts w:ascii="Candara" w:hAnsi="Candara"/>
+          <w:b/>
+          <w:b/>
+          <w:bCs/>
+          <w:sz w:val="24"/>
+          <w:szCs w:val="24"/>
+        </w:rPr>
+      </w:pPr>
+      <w:r>
+        <w:rPr/>
+      </w:r>
+    </w:p>
+    <w:p>
+      <w:pPr>
+        <w:pStyle w:val="Normal"/>
+        <w:spacing w:lineRule="auto" w:line="360" w:before="0" w:after="0"/>
+        <w:jc w:val="both"/>
+        <w:rPr>
+          <w:rFonts w:ascii="Candara" w:hAnsi="Candara"/>
+          <w:b/>
+          <w:b/>
+          <w:bCs/>
+          <w:sz w:val="24"/>
+          <w:szCs w:val="24"/>
+        </w:rPr>
+      </w:pPr>
+      <w:r>
+        <w:rPr>
+          <w:rFonts w:ascii="Candara" w:hAnsi="Candara"/>
+          <w:b/>
+          <w:bCs/>
+          <w:color w:val="000000"/>
+          <w:sz w:val="24"/>
+          <w:szCs w:val="24"/>
+          <w:shd w:fill="auto" w:val="clear"/>
+        </w:rPr>
+        <w:t xml:space="preserve">     </w:t>
+      </w:r>
+      <w:r>
+        <w:rPr>
+          <w:rFonts w:ascii="Candara" w:hAnsi="Candara"/>
+          <w:b w:val="false"/>
+          <w:bCs w:val="false"/>
+          <w:color w:val="000000"/>
+          <w:sz w:val="24"/>
+          <w:szCs w:val="24"/>
+          <w:shd w:fill="auto" w:val="clear"/>
+        </w:rPr>
+        <w:t>3.3 Formação dos educadores</w:t>
+      </w:r>
+    </w:p>
+    <w:p>
+      <w:pPr>
+        <w:pStyle w:val="Normal"/>
+        <w:spacing w:lineRule="auto" w:line="360" w:before="0" w:after="0"/>
+        <w:jc w:val="both"/>
+        <w:rPr>
+          <w:rFonts w:ascii="Candara" w:hAnsi="Candara"/>
+          <w:b/>
+          <w:b/>
+          <w:bCs/>
+          <w:sz w:val="24"/>
+          <w:szCs w:val="24"/>
+        </w:rPr>
+      </w:pPr>
+      <w:r>
+        <w:rPr/>
+      </w:r>
+    </w:p>
+    <w:p>
+      <w:pPr>
+        <w:pStyle w:val="Normal"/>
+        <w:spacing w:lineRule="auto" w:line="360" w:before="0" w:after="0"/>
+        <w:jc w:val="both"/>
+        <w:rPr>
+          <w:rFonts w:ascii="Candara" w:hAnsi="Candara"/>
+          <w:b/>
+          <w:b/>
+          <w:bCs/>
+          <w:sz w:val="24"/>
+          <w:szCs w:val="24"/>
+        </w:rPr>
+      </w:pPr>
+      <w:r>
+        <w:rPr>
+          <w:rFonts w:ascii="Candara" w:hAnsi="Candara"/>
+          <w:color w:val="000000"/>
+          <w:sz w:val="24"/>
+          <w:szCs w:val="24"/>
+          <w:shd w:fill="auto" w:val="clear"/>
+        </w:rPr>
+        <w:tab/>
+        <w:t>No entanto, para maximizar os benefícios da tecnologia na educação infantil, os educadores precisam estar atentos a alguns pontos-chave. Em primeiro lugar, é fundamental que a tecnologia seja utilizada de forma intencional e bem personalizada, de modo a complementar e enriquecer as práticas educativas tradicionais. A mediação dos educadores desempenha um papel crucial nesse contexto, pois são eles que podem orientar as crianças na seleção de conteúdos relevantes e na compreensão crítica das informações encontradas online.</w:t>
       </w:r>
     </w:p>
     <w:p>
@@ -1712,7 +2032,69 @@
           <w:szCs w:val="20"/>
           <w:shd w:fill="auto" w:val="clear"/>
         </w:rPr>
-        <w:t>As tecnologias digitais têm sido utilizadas na educação infantil como recursos didáticos para enriquecer o processo de ensino-aprendizagem, proporcionando novas experiências, ampliando o repertório cultural e possibilitando a construção de conhecimentos de forma lúdica e interativa. (BICUDO, 2016, p. 161).</w:t>
+        <w:t>A utilização das tecnologias digitais na educação infantil deve ser mediada pelo professor, que deve estar preparado para selecionar, adaptar e utilizar os recursos disponíveis de forma adequada e significativa. (BICUDO, 2016, p. 163).</w:t>
+      </w:r>
+    </w:p>
+    <w:p>
+      <w:pPr>
+        <w:pStyle w:val="Normal"/>
+        <w:spacing w:lineRule="auto" w:line="360" w:before="0" w:after="0"/>
+        <w:jc w:val="both"/>
+        <w:rPr>
+          <w:rFonts w:ascii="Candara" w:hAnsi="Candara"/>
+          <w:b/>
+          <w:b/>
+          <w:bCs/>
+          <w:sz w:val="24"/>
+          <w:szCs w:val="24"/>
+        </w:rPr>
+      </w:pPr>
+      <w:r>
+        <w:rPr/>
+      </w:r>
+    </w:p>
+    <w:p>
+      <w:pPr>
+        <w:pStyle w:val="Normal"/>
+        <w:spacing w:lineRule="auto" w:line="360" w:before="0" w:after="0"/>
+        <w:jc w:val="both"/>
+        <w:rPr>
+          <w:rFonts w:ascii="Candara" w:hAnsi="Candara"/>
+          <w:b/>
+          <w:b/>
+          <w:bCs/>
+          <w:sz w:val="24"/>
+          <w:szCs w:val="24"/>
+        </w:rPr>
+      </w:pPr>
+      <w:r>
+        <w:rPr>
+          <w:rFonts w:ascii="Candara" w:hAnsi="Candara"/>
+          <w:color w:val="000000"/>
+          <w:sz w:val="24"/>
+          <w:szCs w:val="24"/>
+          <w:shd w:fill="auto" w:val="clear"/>
+        </w:rPr>
+        <w:tab/>
+        <w:t>No que diz respeito à formação dos educadores, a relação entre o uso das tecnologias digitais na educação infantil e a formação dos professores é um ponto central. É crucial capacitar os educadores para que eles possam utilizar a tecnologia de maneira eficaz e pedagogicamente relevante.</w:t>
+      </w:r>
+    </w:p>
+    <w:p>
+      <w:pPr>
+        <w:pStyle w:val="Normal"/>
+        <w:spacing w:lineRule="auto" w:line="360" w:before="0" w:after="0"/>
+        <w:jc w:val="both"/>
+        <w:rPr>
+          <w:rFonts w:ascii="Candara" w:hAnsi="Candara"/>
+          <w:b/>
+          <w:b/>
+          <w:bCs/>
+          <w:sz w:val="24"/>
+          <w:szCs w:val="24"/>
+        </w:rPr>
+      </w:pPr>
+      <w:r>
+        <w:rPr/>
       </w:r>
     </w:p>
     <w:p>
@@ -1726,112 +2108,382 @@
         <w:ind w:left="2268" w:right="0" w:hanging="0"/>
         <w:jc w:val="both"/>
         <w:rPr>
-          <w:color w:val="000000"/>
-          <w:shd w:fill="auto" w:val="clear"/>
-        </w:rPr>
-      </w:pPr>
-      <w:r>
-        <w:rPr>
           <w:rFonts w:ascii="Arial" w:hAnsi="Arial"/>
           <w:sz w:val="20"/>
           <w:szCs w:val="20"/>
         </w:rPr>
-      </w:r>
-    </w:p>
-    <w:p>
-      <w:pPr>
-        <w:pStyle w:val="Normal"/>
-        <w:spacing w:lineRule="auto" w:line="360" w:before="0" w:after="0"/>
-        <w:jc w:val="both"/>
-        <w:rPr>
-          <w:rFonts w:ascii="Candara" w:hAnsi="Candara"/>
-          <w:b/>
-          <w:b/>
-          <w:bCs/>
-          <w:sz w:val="24"/>
-          <w:szCs w:val="24"/>
-        </w:rPr>
-      </w:pPr>
-      <w:r>
-        <w:rPr>
-          <w:rFonts w:ascii="Candara" w:hAnsi="Candara"/>
-          <w:color w:val="000000"/>
-          <w:sz w:val="24"/>
-          <w:szCs w:val="24"/>
-          <w:shd w:fill="auto" w:val="clear"/>
-        </w:rPr>
-        <w:tab/>
-        <w:t>Um dos principais benefícios do uso da tecnologia na educação infantil é a capacidade de tornar o aprendizado mais atrativo e envolvente. Os recursos digitais podem cativar a atenção das crianças por meio de elementos visuais, interativos e multimídia, o que contribui para um ambiente de aprendizagem mais estimulante. Além disso, a tecnologia oferece oportunidades para personalizar a educação, permitindo que as crianças aprendam em seu próprio ritmo e de acordo com suas necessidades individuais.</w:t>
-      </w:r>
-    </w:p>
-    <w:p>
-      <w:pPr>
-        <w:pStyle w:val="Normal"/>
-        <w:spacing w:lineRule="auto" w:line="360" w:before="0" w:after="0"/>
-        <w:jc w:val="both"/>
-        <w:rPr>
-          <w:rFonts w:ascii="Candara" w:hAnsi="Candara"/>
-          <w:b/>
-          <w:b/>
-          <w:bCs/>
-          <w:sz w:val="24"/>
-          <w:szCs w:val="24"/>
-        </w:rPr>
-      </w:pPr>
-      <w:r>
-        <w:rPr>
-          <w:rFonts w:ascii="Candara" w:hAnsi="Candara"/>
-          <w:color w:val="000000"/>
-          <w:sz w:val="24"/>
-          <w:szCs w:val="24"/>
-          <w:shd w:fill="auto" w:val="clear"/>
-        </w:rPr>
-        <w:tab/>
-        <w:t>Os benefícios da tecnologia na educação infantil são inegáveis. Ela oferece oportunidades únicas para tornar o aprendizado mais envolvente e interativo, cativando a curiosidade natural das crianças. Aplicativos educacionais, jogos interativos e recursos multimídia podem ser ferramentas poderosas para estimular habilidades cognitivas como pensamento lógico, resolução de problemas e criatividade. Além disso, a tecnologia pode ser personalizada para atender às diferentes necessidades e estilos de aprendizagem de cada criança, permitindo uma abordagem mais individualizada.</w:t>
-      </w:r>
-    </w:p>
-    <w:p>
-      <w:pPr>
-        <w:pStyle w:val="Normal"/>
-        <w:spacing w:lineRule="auto" w:line="360" w:before="0" w:after="0"/>
-        <w:jc w:val="both"/>
-        <w:rPr>
-          <w:rFonts w:ascii="Candara" w:hAnsi="Candara"/>
-          <w:b/>
-          <w:b/>
-          <w:bCs/>
-          <w:sz w:val="24"/>
-          <w:szCs w:val="24"/>
-        </w:rPr>
-      </w:pPr>
-      <w:r>
-        <w:rPr>
-          <w:rFonts w:ascii="Candara" w:hAnsi="Candara"/>
-          <w:color w:val="000000"/>
-          <w:sz w:val="24"/>
-          <w:szCs w:val="24"/>
-          <w:shd w:fill="auto" w:val="clear"/>
-        </w:rPr>
-        <w:tab/>
-        <w:t>No entanto, essa integração não ocorre sem desafios. Um dos principais é a necessidade de encontrar um equilíbrio entre a exposição à tecnologia e as experiências sensoriais e sociais que são fundamentais para o desenvolvimento infantil. O risco de uma exposição excessiva à tela, que pode levar ao isolamento social e à diminuição da interação interpessoal, é uma preocupação legítima. Além disso, a utilização da tecnologia requer uma abordagem cuidadosa para garantir que seja usada de maneira apropriada e alinhada aos objetivos educacionais.</w:t>
-      </w:r>
-    </w:p>
-    <w:p>
-      <w:pPr>
-        <w:pStyle w:val="Normal"/>
-        <w:spacing w:lineRule="auto" w:line="360" w:before="0" w:after="0"/>
-        <w:jc w:val="both"/>
-        <w:rPr>
-          <w:rFonts w:ascii="Candara" w:hAnsi="Candara"/>
-          <w:b/>
-          <w:b/>
-          <w:bCs/>
-          <w:sz w:val="24"/>
-          <w:szCs w:val="24"/>
-        </w:rPr>
-      </w:pPr>
-      <w:r>
-        <w:rPr/>
+      </w:pPr>
+      <w:r>
+        <w:rPr>
+          <w:rFonts w:ascii="Arial" w:hAnsi="Arial"/>
+          <w:color w:val="000000"/>
+          <w:sz w:val="20"/>
+          <w:szCs w:val="20"/>
+          <w:shd w:fill="auto" w:val="clear"/>
+        </w:rPr>
+        <w:t>A utilização das tecnologias digitais na educação infantil requer uma formação docente específica, que possibilite a compreensão das implicações pedagógicas e éticas envolvidas nesse processo. (BARROS, 2017, p. 23).</w:t>
+      </w:r>
+    </w:p>
+    <w:p>
+      <w:pPr>
+        <w:pStyle w:val="Normal"/>
+        <w:spacing w:lineRule="auto" w:line="360" w:before="0" w:after="0"/>
+        <w:jc w:val="both"/>
+        <w:rPr>
+          <w:rFonts w:ascii="Candara" w:hAnsi="Candara"/>
+          <w:b/>
+          <w:b/>
+          <w:bCs/>
+          <w:sz w:val="24"/>
+          <w:szCs w:val="24"/>
+        </w:rPr>
+      </w:pPr>
+      <w:r>
+        <w:rPr/>
+      </w:r>
+    </w:p>
+    <w:p>
+      <w:pPr>
+        <w:pStyle w:val="Normal"/>
+        <w:spacing w:lineRule="auto" w:line="360" w:before="0" w:after="0"/>
+        <w:jc w:val="both"/>
+        <w:rPr>
+          <w:rFonts w:ascii="Candara" w:hAnsi="Candara"/>
+          <w:b/>
+          <w:b/>
+          <w:bCs/>
+          <w:sz w:val="24"/>
+          <w:szCs w:val="24"/>
+        </w:rPr>
+      </w:pPr>
+      <w:r>
+        <w:rPr>
+          <w:rFonts w:ascii="Candara" w:hAnsi="Candara"/>
+          <w:color w:val="000000"/>
+          <w:sz w:val="24"/>
+          <w:szCs w:val="24"/>
+          <w:shd w:fill="auto" w:val="clear"/>
+        </w:rPr>
+        <w:tab/>
+        <w:t>A formação dos educadores é um pilar fundamental para maximizar os benefícios e superar os desafios do uso da tecnologia na educação infantil. A compreensão de competências digitais e pedagógicas vai além do conhecimento técnico, abrangendo a capacidade de promover o pensamento crítico, a ética digital e o uso consciente das ferramentas tecnológicas. Isso implica em uma abordagem que não apenas introduza a tecnologia, mas também explore como ela pode ser integrada aos contextos de aprendizagem de forma autêntica e significativa.</w:t>
+      </w:r>
+    </w:p>
+    <w:p>
+      <w:pPr>
+        <w:pStyle w:val="Normal"/>
+        <w:spacing w:lineRule="auto" w:line="360" w:before="0" w:after="0"/>
+        <w:jc w:val="both"/>
+        <w:rPr>
+          <w:rFonts w:ascii="Candara" w:hAnsi="Candara"/>
+          <w:b/>
+          <w:b/>
+          <w:bCs/>
+          <w:sz w:val="24"/>
+          <w:szCs w:val="24"/>
+        </w:rPr>
+      </w:pPr>
+      <w:r>
+        <w:rPr>
+          <w:rFonts w:ascii="Candara" w:hAnsi="Candara"/>
+          <w:color w:val="000000"/>
+          <w:sz w:val="24"/>
+          <w:szCs w:val="24"/>
+          <w:shd w:fill="auto" w:val="clear"/>
+        </w:rPr>
+        <w:tab/>
+        <w:t>Nesse cenário, os educadores emergem como peças-chave na equação. A formação desses profissionais não se limita apenas ao domínio das ferramentas tecnológicas, mas exige uma profunda compreensão das necessidades das crianças, do impacto das tecnologias em suas vidas e das estratégias pedagógicas que podem ser adotadas para maximizar os benefícios dessas ferramentas.</w:t>
+      </w:r>
+    </w:p>
+    <w:p>
+      <w:pPr>
+        <w:pStyle w:val="Normal"/>
+        <w:spacing w:lineRule="auto" w:line="360" w:before="0" w:after="0"/>
+        <w:jc w:val="both"/>
+        <w:rPr>
+          <w:rFonts w:ascii="Candara" w:hAnsi="Candara"/>
+          <w:b/>
+          <w:b/>
+          <w:bCs/>
+          <w:sz w:val="24"/>
+          <w:szCs w:val="24"/>
+        </w:rPr>
+      </w:pPr>
+      <w:r>
+        <w:rPr>
+          <w:rFonts w:ascii="Candara" w:hAnsi="Candara"/>
+          <w:color w:val="000000"/>
+          <w:sz w:val="24"/>
+          <w:szCs w:val="24"/>
+          <w:shd w:fill="auto" w:val="clear"/>
+        </w:rPr>
+        <w:tab/>
+        <w:t>O mundo digital está em constante evolução, e as crianças estão imersas nesse ambiente desde tenra idade. Portanto, é crucial que a educação infantil prepare as crianças não apenas para o presente, mas também para o futuro, equipando-as com habilidades e competências que as ajudarão a compreender e a se adaptar ao cenário digital em constante mudança.</w:t>
+      </w:r>
+    </w:p>
+    <w:p>
+      <w:pPr>
+        <w:pStyle w:val="Normal"/>
+        <w:spacing w:lineRule="auto" w:line="360" w:before="0" w:after="0"/>
+        <w:jc w:val="both"/>
+        <w:rPr>
+          <w:rFonts w:ascii="Candara" w:hAnsi="Candara"/>
+          <w:b/>
+          <w:b/>
+          <w:bCs/>
+          <w:sz w:val="24"/>
+          <w:szCs w:val="24"/>
+        </w:rPr>
+      </w:pPr>
+      <w:r>
+        <w:rPr/>
+      </w:r>
+    </w:p>
+    <w:p>
+      <w:pPr>
+        <w:pStyle w:val="Normal"/>
+        <w:spacing w:lineRule="auto" w:line="360" w:before="0" w:after="0"/>
+        <w:jc w:val="both"/>
+        <w:rPr>
+          <w:rFonts w:ascii="Candara" w:hAnsi="Candara"/>
+          <w:b/>
+          <w:b/>
+          <w:bCs/>
+          <w:sz w:val="24"/>
+          <w:szCs w:val="24"/>
+        </w:rPr>
+      </w:pPr>
+      <w:r>
+        <w:rPr>
+          <w:rFonts w:ascii="Candara" w:hAnsi="Candara"/>
+          <w:b/>
+          <w:bCs/>
+          <w:color w:val="000000"/>
+          <w:sz w:val="24"/>
+          <w:szCs w:val="24"/>
+          <w:shd w:fill="auto" w:val="clear"/>
+        </w:rPr>
+        <w:t xml:space="preserve">    </w:t>
+      </w:r>
+      <w:r>
+        <w:rPr>
+          <w:rFonts w:ascii="Candara" w:hAnsi="Candara"/>
+          <w:b w:val="false"/>
+          <w:bCs w:val="false"/>
+          <w:color w:val="000000"/>
+          <w:sz w:val="24"/>
+          <w:szCs w:val="24"/>
+          <w:shd w:fill="auto" w:val="clear"/>
+        </w:rPr>
+        <w:t xml:space="preserve"> </w:t>
+      </w:r>
+      <w:r>
+        <w:rPr>
+          <w:rFonts w:ascii="Candara" w:hAnsi="Candara"/>
+          <w:b w:val="false"/>
+          <w:bCs w:val="false"/>
+          <w:color w:val="000000"/>
+          <w:sz w:val="24"/>
+          <w:szCs w:val="24"/>
+          <w:shd w:fill="auto" w:val="clear"/>
+        </w:rPr>
+        <w:t>3.4 Mediação ativa dos educadores</w:t>
+      </w:r>
+    </w:p>
+    <w:p>
+      <w:pPr>
+        <w:pStyle w:val="Normal"/>
+        <w:spacing w:lineRule="auto" w:line="360" w:before="0" w:after="0"/>
+        <w:jc w:val="both"/>
+        <w:rPr>
+          <w:rFonts w:ascii="Candara" w:hAnsi="Candara"/>
+          <w:b/>
+          <w:b/>
+          <w:bCs/>
+          <w:sz w:val="24"/>
+          <w:szCs w:val="24"/>
+        </w:rPr>
+      </w:pPr>
+      <w:r>
+        <w:rPr/>
+      </w:r>
+    </w:p>
+    <w:p>
+      <w:pPr>
+        <w:pStyle w:val="Normal"/>
+        <w:spacing w:lineRule="auto" w:line="360" w:before="0" w:after="0"/>
+        <w:jc w:val="both"/>
+        <w:rPr>
+          <w:rFonts w:ascii="Candara" w:hAnsi="Candara"/>
+          <w:b/>
+          <w:b/>
+          <w:bCs/>
+          <w:sz w:val="24"/>
+          <w:szCs w:val="24"/>
+        </w:rPr>
+      </w:pPr>
+      <w:r>
+        <w:rPr>
+          <w:rFonts w:ascii="Candara" w:hAnsi="Candara"/>
+          <w:color w:val="000000"/>
+          <w:sz w:val="24"/>
+          <w:szCs w:val="24"/>
+          <w:shd w:fill="auto" w:val="clear"/>
+        </w:rPr>
+        <w:tab/>
+        <w:t>Na educação infantil, o educador desempenha um papel crucial como mediador entre as tecnologias e as crianças. A utilização das ferramentas tecnológicas deve ser vista como recursos complementares ao processo de ensino-aprendizagem. O foco não deve se limitar apenas à mera utilização das tecnologias, mas sim em como elas podem enriquecer as experiências de aprendizado das crianças, promovendo a exploração, a reflexão e o desenvolvimento de habilidades essenciais.</w:t>
+      </w:r>
+    </w:p>
+    <w:p>
+      <w:pPr>
+        <w:pStyle w:val="Normal"/>
+        <w:spacing w:lineRule="auto" w:line="360" w:before="0" w:after="0"/>
+        <w:jc w:val="both"/>
+        <w:rPr>
+          <w:rFonts w:ascii="Candara" w:hAnsi="Candara"/>
+          <w:b/>
+          <w:b/>
+          <w:bCs/>
+          <w:sz w:val="24"/>
+          <w:szCs w:val="24"/>
+        </w:rPr>
+      </w:pPr>
+      <w:r>
+        <w:rPr>
+          <w:rFonts w:ascii="Candara" w:hAnsi="Candara"/>
+          <w:color w:val="000000"/>
+          <w:sz w:val="24"/>
+          <w:szCs w:val="24"/>
+          <w:shd w:fill="auto" w:val="clear"/>
+        </w:rPr>
+        <w:tab/>
+        <w:t>Conforme discutido por Barros (2017), a perspectiva crítica de Belloni (2010) e a reflexão sobre o impacto da tecnologia na aprendizagem infantil destacada por Prensky, os educadores devem continuar a guiar nossas abordagens educacionais. Eles desempenham um papel fundamental como mediadores, facilitando um ambiente onde as crianças podem explorar, experimentar e aprender de maneira significativa com o auxílio da tecnologia.</w:t>
+      </w:r>
+    </w:p>
+    <w:p>
+      <w:pPr>
+        <w:pStyle w:val="Normal"/>
+        <w:spacing w:lineRule="auto" w:line="360" w:before="0" w:after="0"/>
+        <w:jc w:val="both"/>
+        <w:rPr>
+          <w:rFonts w:ascii="Candara" w:hAnsi="Candara"/>
+          <w:b/>
+          <w:b/>
+          <w:bCs/>
+          <w:sz w:val="24"/>
+          <w:szCs w:val="24"/>
+        </w:rPr>
+      </w:pPr>
+      <w:r>
+        <w:rPr>
+          <w:rFonts w:ascii="Candara" w:hAnsi="Candara"/>
+          <w:color w:val="000000"/>
+          <w:sz w:val="24"/>
+          <w:szCs w:val="24"/>
+          <w:shd w:fill="auto" w:val="clear"/>
+        </w:rPr>
+        <w:tab/>
+        <w:t>Os educadores têm a responsabilidade de criar um ambiente que estimule a reflexão crítica e a participação ativa nesse cenário digital em constante evolução. Ao mesmo tempo, devem manter um olhar sensível às necessidades de desenvolvimento infantil. Essa abordagem equilibrada permite que as crianças aproveitem ao máximo os benefícios da tecnologia, enquanto desenvolvem habilidades críticas e se adaptam de forma saudável ao mundo digital em que estão imersas desde tenra idade.</w:t>
+      </w:r>
+    </w:p>
+    <w:p>
+      <w:pPr>
+        <w:pStyle w:val="Normal"/>
+        <w:spacing w:lineRule="auto" w:line="360" w:before="0" w:after="0"/>
+        <w:jc w:val="both"/>
+        <w:rPr>
+          <w:rFonts w:ascii="Candara" w:hAnsi="Candara"/>
+          <w:b/>
+          <w:b/>
+          <w:bCs/>
+          <w:sz w:val="24"/>
+          <w:szCs w:val="24"/>
+        </w:rPr>
+      </w:pPr>
+      <w:r>
+        <w:rPr/>
+      </w:r>
+    </w:p>
+    <w:p>
+      <w:pPr>
+        <w:pStyle w:val="Normal"/>
+        <w:spacing w:lineRule="auto" w:line="360" w:before="0" w:after="0"/>
+        <w:jc w:val="both"/>
+        <w:rPr>
+          <w:rFonts w:ascii="Candara" w:hAnsi="Candara"/>
+          <w:b/>
+          <w:b/>
+          <w:bCs/>
+          <w:sz w:val="24"/>
+          <w:szCs w:val="24"/>
+        </w:rPr>
+      </w:pPr>
+      <w:r>
+        <w:rPr>
+          <w:rFonts w:ascii="Candara" w:hAnsi="Candara"/>
+          <w:b/>
+          <w:bCs/>
+          <w:color w:val="000000"/>
+          <w:sz w:val="24"/>
+          <w:szCs w:val="24"/>
+          <w:shd w:fill="auto" w:val="clear"/>
+        </w:rPr>
+        <w:t xml:space="preserve">     </w:t>
+      </w:r>
+      <w:r>
+        <w:rPr>
+          <w:rFonts w:ascii="Candara" w:hAnsi="Candara"/>
+          <w:b w:val="false"/>
+          <w:bCs w:val="false"/>
+          <w:color w:val="000000"/>
+          <w:sz w:val="24"/>
+          <w:szCs w:val="24"/>
+          <w:shd w:fill="auto" w:val="clear"/>
+        </w:rPr>
+        <w:t>3.5 Abordagem crítica e reflexiva</w:t>
+      </w:r>
+    </w:p>
+    <w:p>
+      <w:pPr>
+        <w:pStyle w:val="Normal"/>
+        <w:spacing w:lineRule="auto" w:line="360" w:before="0" w:after="0"/>
+        <w:jc w:val="both"/>
+        <w:rPr>
+          <w:rFonts w:ascii="Candara" w:hAnsi="Candara"/>
+          <w:b/>
+          <w:b/>
+          <w:bCs/>
+          <w:sz w:val="24"/>
+          <w:szCs w:val="24"/>
+        </w:rPr>
+      </w:pPr>
+      <w:r>
+        <w:rPr/>
+      </w:r>
+    </w:p>
+    <w:p>
+      <w:pPr>
+        <w:pStyle w:val="Normal"/>
+        <w:spacing w:lineRule="auto" w:line="360" w:before="0" w:after="0"/>
+        <w:jc w:val="both"/>
+        <w:rPr>
+          <w:rFonts w:ascii="Candara" w:hAnsi="Candara"/>
+          <w:b/>
+          <w:b/>
+          <w:bCs/>
+          <w:sz w:val="24"/>
+          <w:szCs w:val="24"/>
+        </w:rPr>
+      </w:pPr>
+      <w:r>
+        <w:rPr>
+          <w:rFonts w:ascii="Candara" w:hAnsi="Candara"/>
+          <w:color w:val="000000"/>
+          <w:sz w:val="24"/>
+          <w:szCs w:val="24"/>
+          <w:shd w:fill="auto" w:val="clear"/>
+        </w:rPr>
+        <w:tab/>
+        <w:t xml:space="preserve">A abordagem crítica e reflexiva desempenha um papel fundamental na educação infantil, especialmente quando se trata do uso das tecnologias digitais. Nesse contexto, a autora Maria Aparecida Viggiani Bicudo, pesquisadora brasileira dedicada ao estudo das tecnologias digitais na educação infantil, destaca a necessidade de uma análise criteriosa. </w:t>
       </w:r>
     </w:p>
     <w:p>
@@ -1842,23 +2494,18 @@
         <w:overflowPunct w:val="false"/>
         <w:bidi w:val="0"/>
         <w:spacing w:lineRule="auto" w:line="360" w:before="0" w:after="0"/>
-        <w:ind w:left="2268" w:right="0" w:hanging="0"/>
-        <w:jc w:val="both"/>
-        <w:rPr>
-          <w:rFonts w:ascii="Arial" w:hAnsi="Arial"/>
-          <w:sz w:val="20"/>
-          <w:szCs w:val="20"/>
-        </w:rPr>
-      </w:pPr>
-      <w:r>
-        <w:rPr>
-          <w:rFonts w:ascii="Arial" w:hAnsi="Arial"/>
-          <w:color w:val="000000"/>
-          <w:sz w:val="20"/>
-          <w:szCs w:val="20"/>
-          <w:shd w:fill="auto" w:val="clear"/>
-        </w:rPr>
-        <w:t>A presença das mídias na vida das crianças é uma realidade cada vez mais intensa e complexa, o que demanda uma reflexão sobre as implicações desse uso na sua formação e desenvolvimento. (BELLONI, 2010, p. 42).</w:t>
+        <w:ind w:right="0" w:hanging="0"/>
+        <w:jc w:val="both"/>
+        <w:rPr>
+          <w:rFonts w:ascii="Candara" w:hAnsi="Candara"/>
+          <w:color w:val="000000"/>
+          <w:sz w:val="24"/>
+          <w:szCs w:val="24"/>
+          <w:shd w:fill="auto" w:val="clear"/>
+        </w:rPr>
+      </w:pPr>
+      <w:r>
+        <w:rPr/>
       </w:r>
     </w:p>
     <w:p>
@@ -1871,680 +2518,14 @@
         <w:spacing w:lineRule="auto" w:line="360" w:before="0" w:after="0"/>
         <w:ind w:left="2268" w:right="0" w:hanging="0"/>
         <w:jc w:val="both"/>
-        <w:rPr>
-          <w:color w:val="000000"/>
-          <w:shd w:fill="auto" w:val="clear"/>
-        </w:rPr>
+        <w:rPr/>
       </w:pPr>
       <w:r>
         <w:rPr>
           <w:rFonts w:ascii="Arial" w:hAnsi="Arial"/>
+          <w:color w:val="000000"/>
           <w:sz w:val="20"/>
           <w:szCs w:val="20"/>
-        </w:rPr>
-      </w:r>
-    </w:p>
-    <w:p>
-      <w:pPr>
-        <w:pStyle w:val="Normal"/>
-        <w:spacing w:lineRule="auto" w:line="360" w:before="0" w:after="0"/>
-        <w:jc w:val="both"/>
-        <w:rPr>
-          <w:rFonts w:ascii="Candara" w:hAnsi="Candara"/>
-          <w:b/>
-          <w:b/>
-          <w:bCs/>
-          <w:sz w:val="24"/>
-          <w:szCs w:val="24"/>
-        </w:rPr>
-      </w:pPr>
-      <w:r>
-        <w:rPr>
-          <w:rFonts w:ascii="Candara" w:hAnsi="Candara"/>
-          <w:color w:val="000000"/>
-          <w:sz w:val="24"/>
-          <w:szCs w:val="24"/>
-          <w:shd w:fill="auto" w:val="clear"/>
-        </w:rPr>
-        <w:tab/>
-        <w:t>A integração da tecnologia na educação infantil traz consigo benefícios, como a promoção do aprendizado interativo e a potencialização do desenvolvimento cognitivo, que são inegáveis.</w:t>
-      </w:r>
-    </w:p>
-    <w:p>
-      <w:pPr>
-        <w:pStyle w:val="Normal"/>
-        <w:spacing w:lineRule="auto" w:line="360" w:before="0" w:after="0"/>
-        <w:jc w:val="both"/>
-        <w:rPr>
-          <w:rFonts w:ascii="Candara" w:hAnsi="Candara"/>
-          <w:b/>
-          <w:b/>
-          <w:bCs/>
-          <w:sz w:val="24"/>
-          <w:szCs w:val="24"/>
-        </w:rPr>
-      </w:pPr>
-      <w:r>
-        <w:rPr/>
-      </w:r>
-    </w:p>
-    <w:p>
-      <w:pPr>
-        <w:pStyle w:val="Normal"/>
-        <w:spacing w:lineRule="auto" w:line="360" w:before="0" w:after="0"/>
-        <w:jc w:val="both"/>
-        <w:rPr>
-          <w:rFonts w:ascii="Candara" w:hAnsi="Candara"/>
-          <w:b/>
-          <w:b/>
-          <w:bCs/>
-          <w:sz w:val="24"/>
-          <w:szCs w:val="24"/>
-        </w:rPr>
-      </w:pPr>
-      <w:r>
-        <w:rPr>
-          <w:rFonts w:ascii="Candara" w:hAnsi="Candara"/>
-          <w:b/>
-          <w:bCs/>
-          <w:color w:val="000000"/>
-          <w:sz w:val="24"/>
-          <w:szCs w:val="24"/>
-          <w:shd w:fill="auto" w:val="clear"/>
-        </w:rPr>
-        <w:t xml:space="preserve">     </w:t>
-      </w:r>
-      <w:r>
-        <w:rPr>
-          <w:rFonts w:ascii="Candara" w:hAnsi="Candara"/>
-          <w:b/>
-          <w:bCs/>
-          <w:color w:val="000000"/>
-          <w:sz w:val="24"/>
-          <w:szCs w:val="24"/>
-          <w:shd w:fill="auto" w:val="clear"/>
-        </w:rPr>
-        <w:t>3.3 Formação dos educadores</w:t>
-      </w:r>
-    </w:p>
-    <w:p>
-      <w:pPr>
-        <w:pStyle w:val="Normal"/>
-        <w:spacing w:lineRule="auto" w:line="360" w:before="0" w:after="0"/>
-        <w:jc w:val="both"/>
-        <w:rPr>
-          <w:rFonts w:ascii="Candara" w:hAnsi="Candara"/>
-          <w:b/>
-          <w:b/>
-          <w:bCs/>
-          <w:sz w:val="24"/>
-          <w:szCs w:val="24"/>
-        </w:rPr>
-      </w:pPr>
-      <w:r>
-        <w:rPr/>
-      </w:r>
-    </w:p>
-    <w:p>
-      <w:pPr>
-        <w:pStyle w:val="Normal"/>
-        <w:spacing w:lineRule="auto" w:line="360" w:before="0" w:after="0"/>
-        <w:jc w:val="both"/>
-        <w:rPr>
-          <w:rFonts w:ascii="Candara" w:hAnsi="Candara"/>
-          <w:b/>
-          <w:b/>
-          <w:bCs/>
-          <w:sz w:val="24"/>
-          <w:szCs w:val="24"/>
-        </w:rPr>
-      </w:pPr>
-      <w:r>
-        <w:rPr>
-          <w:rFonts w:ascii="Candara" w:hAnsi="Candara"/>
-          <w:color w:val="000000"/>
-          <w:sz w:val="24"/>
-          <w:szCs w:val="24"/>
-          <w:shd w:fill="auto" w:val="clear"/>
-        </w:rPr>
-        <w:tab/>
-        <w:t>No entanto, para maximizar os benefícios da tecnologia na educação infantil, os educadores precisam estar atentos a alguns pontos-chave. Em primeiro lugar, é fundamental que a tecnologia seja utilizada de forma intencional e bem personalizada, de modo a complementar e enriquecer as práticas educativas tradicionais. A mediação dos educadores desempenha um papel crucial nesse contexto, pois são eles que podem orientar as crianças na seleção de conteúdos relevantes e na compreensão crítica das informações encontradas online.</w:t>
-      </w:r>
-    </w:p>
-    <w:p>
-      <w:pPr>
-        <w:pStyle w:val="Normal"/>
-        <w:spacing w:lineRule="auto" w:line="360" w:before="0" w:after="0"/>
-        <w:jc w:val="both"/>
-        <w:rPr>
-          <w:rFonts w:ascii="Candara" w:hAnsi="Candara"/>
-          <w:b/>
-          <w:b/>
-          <w:bCs/>
-          <w:sz w:val="24"/>
-          <w:szCs w:val="24"/>
-        </w:rPr>
-      </w:pPr>
-      <w:r>
-        <w:rPr/>
-      </w:r>
-    </w:p>
-    <w:p>
-      <w:pPr>
-        <w:pStyle w:val="Normal"/>
-        <w:widowControl/>
-        <w:suppressAutoHyphens w:val="true"/>
-        <w:overflowPunct w:val="false"/>
-        <w:bidi w:val="0"/>
-        <w:spacing w:lineRule="auto" w:line="360" w:before="0" w:after="0"/>
-        <w:ind w:left="2268" w:right="0" w:hanging="0"/>
-        <w:jc w:val="both"/>
-        <w:rPr>
-          <w:rFonts w:ascii="Arial" w:hAnsi="Arial"/>
-          <w:sz w:val="20"/>
-          <w:szCs w:val="20"/>
-        </w:rPr>
-      </w:pPr>
-      <w:r>
-        <w:rPr>
-          <w:rFonts w:ascii="Arial" w:hAnsi="Arial"/>
-          <w:color w:val="000000"/>
-          <w:sz w:val="20"/>
-          <w:szCs w:val="20"/>
-          <w:shd w:fill="auto" w:val="clear"/>
-        </w:rPr>
-        <w:t>A utilização das tecnologias digitais na educação infantil deve ser mediada pelo professor, que deve estar preparado para selecionar, adaptar e utilizar os recursos disponíveis de forma adequada e significativa. (BICUDO, 2016, p. 163).</w:t>
-      </w:r>
-    </w:p>
-    <w:p>
-      <w:pPr>
-        <w:pStyle w:val="Normal"/>
-        <w:widowControl/>
-        <w:suppressAutoHyphens w:val="true"/>
-        <w:overflowPunct w:val="false"/>
-        <w:bidi w:val="0"/>
-        <w:spacing w:lineRule="auto" w:line="360" w:before="0" w:after="0"/>
-        <w:ind w:left="2268" w:right="0" w:hanging="0"/>
-        <w:jc w:val="both"/>
-        <w:rPr>
-          <w:color w:val="000000"/>
-          <w:shd w:fill="auto" w:val="clear"/>
-        </w:rPr>
-      </w:pPr>
-      <w:r>
-        <w:rPr>
-          <w:rFonts w:ascii="Arial" w:hAnsi="Arial"/>
-          <w:sz w:val="20"/>
-          <w:szCs w:val="20"/>
-        </w:rPr>
-      </w:r>
-    </w:p>
-    <w:p>
-      <w:pPr>
-        <w:pStyle w:val="Normal"/>
-        <w:spacing w:lineRule="auto" w:line="360" w:before="0" w:after="0"/>
-        <w:jc w:val="both"/>
-        <w:rPr>
-          <w:rFonts w:ascii="Candara" w:hAnsi="Candara"/>
-          <w:b/>
-          <w:b/>
-          <w:bCs/>
-          <w:sz w:val="24"/>
-          <w:szCs w:val="24"/>
-        </w:rPr>
-      </w:pPr>
-      <w:r>
-        <w:rPr>
-          <w:rFonts w:ascii="Candara" w:hAnsi="Candara"/>
-          <w:color w:val="000000"/>
-          <w:sz w:val="24"/>
-          <w:szCs w:val="24"/>
-          <w:shd w:fill="auto" w:val="clear"/>
-        </w:rPr>
-        <w:tab/>
-        <w:t>No que diz respeito à formação dos educadores, a relação entre o uso das tecnologias digitais na educação infantil e a formação dos professores é um ponto central. É crucial capacitar os educadores para que eles possam utilizar a tecnologia de maneira eficaz e pedagogicamente relevante.</w:t>
-      </w:r>
-    </w:p>
-    <w:p>
-      <w:pPr>
-        <w:pStyle w:val="Normal"/>
-        <w:spacing w:lineRule="auto" w:line="360" w:before="0" w:after="0"/>
-        <w:jc w:val="both"/>
-        <w:rPr>
-          <w:rFonts w:ascii="Candara" w:hAnsi="Candara"/>
-          <w:b/>
-          <w:b/>
-          <w:bCs/>
-          <w:sz w:val="24"/>
-          <w:szCs w:val="24"/>
-        </w:rPr>
-      </w:pPr>
-      <w:r>
-        <w:rPr/>
-      </w:r>
-    </w:p>
-    <w:p>
-      <w:pPr>
-        <w:pStyle w:val="Normal"/>
-        <w:widowControl/>
-        <w:suppressAutoHyphens w:val="true"/>
-        <w:overflowPunct w:val="false"/>
-        <w:bidi w:val="0"/>
-        <w:spacing w:lineRule="auto" w:line="360" w:before="0" w:after="0"/>
-        <w:ind w:left="2268" w:right="0" w:hanging="0"/>
-        <w:jc w:val="both"/>
-        <w:rPr>
-          <w:rFonts w:ascii="Arial" w:hAnsi="Arial"/>
-          <w:sz w:val="20"/>
-          <w:szCs w:val="20"/>
-        </w:rPr>
-      </w:pPr>
-      <w:r>
-        <w:rPr>
-          <w:rFonts w:ascii="Arial" w:hAnsi="Arial"/>
-          <w:color w:val="000000"/>
-          <w:sz w:val="20"/>
-          <w:szCs w:val="20"/>
-          <w:shd w:fill="auto" w:val="clear"/>
-        </w:rPr>
-        <w:t>A utilização das tecnologias digitais na educação infantil requer uma formação docente específica, que possibilite a compreensão das implicações pedagógicas e éticas envolvidas nesse processo. (BARROS, 2017, p. 23).</w:t>
-      </w:r>
-    </w:p>
-    <w:p>
-      <w:pPr>
-        <w:pStyle w:val="Normal"/>
-        <w:widowControl/>
-        <w:suppressAutoHyphens w:val="true"/>
-        <w:overflowPunct w:val="false"/>
-        <w:bidi w:val="0"/>
-        <w:spacing w:lineRule="auto" w:line="360" w:before="0" w:after="0"/>
-        <w:ind w:left="2268" w:right="0" w:hanging="0"/>
-        <w:jc w:val="both"/>
-        <w:rPr>
-          <w:color w:val="000000"/>
-          <w:shd w:fill="auto" w:val="clear"/>
-        </w:rPr>
-      </w:pPr>
-      <w:r>
-        <w:rPr>
-          <w:rFonts w:ascii="Arial" w:hAnsi="Arial"/>
-          <w:sz w:val="20"/>
-          <w:szCs w:val="20"/>
-        </w:rPr>
-      </w:r>
-    </w:p>
-    <w:p>
-      <w:pPr>
-        <w:pStyle w:val="Normal"/>
-        <w:spacing w:lineRule="auto" w:line="360" w:before="0" w:after="0"/>
-        <w:jc w:val="both"/>
-        <w:rPr>
-          <w:rFonts w:ascii="Candara" w:hAnsi="Candara"/>
-          <w:b/>
-          <w:b/>
-          <w:bCs/>
-          <w:sz w:val="24"/>
-          <w:szCs w:val="24"/>
-        </w:rPr>
-      </w:pPr>
-      <w:r>
-        <w:rPr>
-          <w:rFonts w:ascii="Candara" w:hAnsi="Candara"/>
-          <w:color w:val="000000"/>
-          <w:sz w:val="24"/>
-          <w:szCs w:val="24"/>
-          <w:shd w:fill="auto" w:val="clear"/>
-        </w:rPr>
-        <w:tab/>
-        <w:t>A formação dos educadores é um pilar fundamental para maximizar os benefícios e superar os desafios do uso da tecnologia na educação infantil. A compreensão de competências digitais e pedagógicas vai além do conhecimento técnico, abrangendo a capacidade de promover o pensamento crítico, a ética digital e o uso consciente das ferramentas tecnológicas. Isso implica em uma abordagem que não apenas introduza a tecnologia, mas também explore como ela pode ser integrada aos contextos de aprendizagem de forma autêntica e significativa.</w:t>
-      </w:r>
-    </w:p>
-    <w:p>
-      <w:pPr>
-        <w:pStyle w:val="Normal"/>
-        <w:spacing w:lineRule="auto" w:line="360" w:before="0" w:after="0"/>
-        <w:jc w:val="both"/>
-        <w:rPr>
-          <w:rFonts w:ascii="Candara" w:hAnsi="Candara"/>
-          <w:b/>
-          <w:b/>
-          <w:bCs/>
-          <w:sz w:val="24"/>
-          <w:szCs w:val="24"/>
-        </w:rPr>
-      </w:pPr>
-      <w:r>
-        <w:rPr>
-          <w:rFonts w:ascii="Candara" w:hAnsi="Candara"/>
-          <w:color w:val="000000"/>
-          <w:sz w:val="24"/>
-          <w:szCs w:val="24"/>
-          <w:shd w:fill="auto" w:val="clear"/>
-        </w:rPr>
-        <w:tab/>
-        <w:t>Nesse cenário, os educadores emergem como peças-chave na equação. A formação desses profissionais não se limita apenas ao domínio das ferramentas tecnológicas, mas exige uma profunda compreensão das necessidades das crianças, do impacto das tecnologias em suas vidas e das estratégias pedagógicas que podem ser adotadas para maximizar os benefícios dessas ferramentas.</w:t>
-      </w:r>
-    </w:p>
-    <w:p>
-      <w:pPr>
-        <w:pStyle w:val="Normal"/>
-        <w:spacing w:lineRule="auto" w:line="360" w:before="0" w:after="0"/>
-        <w:jc w:val="both"/>
-        <w:rPr>
-          <w:rFonts w:ascii="Candara" w:hAnsi="Candara"/>
-          <w:b/>
-          <w:b/>
-          <w:bCs/>
-          <w:sz w:val="24"/>
-          <w:szCs w:val="24"/>
-        </w:rPr>
-      </w:pPr>
-      <w:r>
-        <w:rPr>
-          <w:rFonts w:ascii="Candara" w:hAnsi="Candara"/>
-          <w:color w:val="000000"/>
-          <w:sz w:val="24"/>
-          <w:szCs w:val="24"/>
-          <w:shd w:fill="auto" w:val="clear"/>
-        </w:rPr>
-        <w:tab/>
-        <w:t>O mundo digital está em constante evolução, e as crianças estão imersas nesse ambiente desde tenra idade. Portanto, é crucial que a educação infantil prepare as crianças não apenas para o presente, mas também para o futuro, equipando-as com habilidades e competências que as ajudarão a compreender e a se adaptar ao cenário digital em constante mudança.</w:t>
-      </w:r>
-    </w:p>
-    <w:p>
-      <w:pPr>
-        <w:pStyle w:val="Normal"/>
-        <w:spacing w:lineRule="auto" w:line="360" w:before="0" w:after="0"/>
-        <w:jc w:val="both"/>
-        <w:rPr>
-          <w:rFonts w:ascii="Candara" w:hAnsi="Candara"/>
-          <w:b/>
-          <w:b/>
-          <w:bCs/>
-          <w:sz w:val="24"/>
-          <w:szCs w:val="24"/>
-        </w:rPr>
-      </w:pPr>
-      <w:r>
-        <w:rPr/>
-      </w:r>
-    </w:p>
-    <w:p>
-      <w:pPr>
-        <w:pStyle w:val="Normal"/>
-        <w:spacing w:lineRule="auto" w:line="360" w:before="0" w:after="0"/>
-        <w:jc w:val="both"/>
-        <w:rPr>
-          <w:rFonts w:ascii="Candara" w:hAnsi="Candara"/>
-          <w:b/>
-          <w:b/>
-          <w:bCs/>
-          <w:sz w:val="24"/>
-          <w:szCs w:val="24"/>
-        </w:rPr>
-      </w:pPr>
-      <w:r>
-        <w:rPr>
-          <w:rFonts w:ascii="Candara" w:hAnsi="Candara"/>
-          <w:b/>
-          <w:bCs/>
-          <w:color w:val="000000"/>
-          <w:sz w:val="24"/>
-          <w:szCs w:val="24"/>
-          <w:shd w:fill="auto" w:val="clear"/>
-        </w:rPr>
-        <w:t xml:space="preserve">     </w:t>
-      </w:r>
-      <w:r>
-        <w:rPr>
-          <w:rFonts w:ascii="Candara" w:hAnsi="Candara"/>
-          <w:b/>
-          <w:bCs/>
-          <w:color w:val="000000"/>
-          <w:sz w:val="24"/>
-          <w:szCs w:val="24"/>
-          <w:shd w:fill="auto" w:val="clear"/>
-        </w:rPr>
-        <w:t>3.4 Mediação ativa dos educadores</w:t>
-      </w:r>
-    </w:p>
-    <w:p>
-      <w:pPr>
-        <w:pStyle w:val="Normal"/>
-        <w:spacing w:lineRule="auto" w:line="360" w:before="0" w:after="0"/>
-        <w:jc w:val="both"/>
-        <w:rPr>
-          <w:rFonts w:ascii="Candara" w:hAnsi="Candara"/>
-          <w:b/>
-          <w:b/>
-          <w:bCs/>
-          <w:sz w:val="24"/>
-          <w:szCs w:val="24"/>
-        </w:rPr>
-      </w:pPr>
-      <w:r>
-        <w:rPr/>
-      </w:r>
-    </w:p>
-    <w:p>
-      <w:pPr>
-        <w:pStyle w:val="Normal"/>
-        <w:spacing w:lineRule="auto" w:line="360" w:before="0" w:after="0"/>
-        <w:jc w:val="both"/>
-        <w:rPr>
-          <w:rFonts w:ascii="Candara" w:hAnsi="Candara"/>
-          <w:b/>
-          <w:b/>
-          <w:bCs/>
-          <w:sz w:val="24"/>
-          <w:szCs w:val="24"/>
-        </w:rPr>
-      </w:pPr>
-      <w:r>
-        <w:rPr>
-          <w:rFonts w:ascii="Candara" w:hAnsi="Candara"/>
-          <w:color w:val="000000"/>
-          <w:sz w:val="24"/>
-          <w:szCs w:val="24"/>
-          <w:shd w:fill="auto" w:val="clear"/>
-        </w:rPr>
-        <w:tab/>
-        <w:t>O educador deve atuar como um mediador entre as tecnologias e as crianças, utilizando as ferramentas como recursos complementares ao processo de ensino-aprendizagem. O foco não deve estar apenas na utilização das tecnologias em si, mas sim em como elas podem enriquecer as experiências de aprendizado, promovendo a exploração, a reflexão e o desenvolvimento de habilidades essenciais.</w:t>
-      </w:r>
-    </w:p>
-    <w:p>
-      <w:pPr>
-        <w:pStyle w:val="Normal"/>
-        <w:spacing w:lineRule="auto" w:line="360" w:before="0" w:after="0"/>
-        <w:jc w:val="both"/>
-        <w:rPr>
-          <w:rFonts w:ascii="Candara" w:hAnsi="Candara"/>
-          <w:b/>
-          <w:b/>
-          <w:bCs/>
-          <w:sz w:val="24"/>
-          <w:szCs w:val="24"/>
-        </w:rPr>
-      </w:pPr>
-      <w:r>
-        <w:rPr>
-          <w:rFonts w:ascii="Candara" w:hAnsi="Candara"/>
-          <w:color w:val="000000"/>
-          <w:sz w:val="24"/>
-          <w:szCs w:val="24"/>
-          <w:shd w:fill="auto" w:val="clear"/>
-        </w:rPr>
-        <w:tab/>
-        <w:t>A mediação ativa dos educadores, conforme discutido por Barros (2017), a perspectiva crítica de Belloni (2010) e a reflexão sobre o impacto da tecnologia na aprendizagem infantil destacada por Prensky, devem continuar a guiar nossas abordagens educacionais. Os educadores têm um papel crucial como mediadores, facilitando um ambiente onde as crianças possam explorar, experimentar e aprender de maneira significativa com o auxílio da tecnologia.</w:t>
-      </w:r>
-    </w:p>
-    <w:p>
-      <w:pPr>
-        <w:pStyle w:val="Normal"/>
-        <w:spacing w:lineRule="auto" w:line="360" w:before="0" w:after="0"/>
-        <w:jc w:val="both"/>
-        <w:rPr>
-          <w:rFonts w:ascii="Candara" w:hAnsi="Candara"/>
-          <w:b/>
-          <w:b/>
-          <w:bCs/>
-          <w:sz w:val="24"/>
-          <w:szCs w:val="24"/>
-        </w:rPr>
-      </w:pPr>
-      <w:r>
-        <w:rPr>
-          <w:rFonts w:ascii="Candara" w:hAnsi="Candara"/>
-          <w:color w:val="000000"/>
-          <w:sz w:val="24"/>
-          <w:szCs w:val="24"/>
-          <w:shd w:fill="auto" w:val="clear"/>
-        </w:rPr>
-        <w:tab/>
-        <w:t>Os educadores têm a responsabilidade de oferecer um ambiente que estimule a reflexão crítica e a participação ativa nesse cenário digital, ao mesmo tempo em que mantêm um olhar sensível às necessidades de desenvolvimento infantil.</w:t>
-      </w:r>
-    </w:p>
-    <w:p>
-      <w:pPr>
-        <w:pStyle w:val="Normal"/>
-        <w:spacing w:lineRule="auto" w:line="360" w:before="0" w:after="0"/>
-        <w:jc w:val="both"/>
-        <w:rPr>
-          <w:rFonts w:ascii="Candara" w:hAnsi="Candara"/>
-          <w:b/>
-          <w:b/>
-          <w:bCs/>
-          <w:sz w:val="24"/>
-          <w:szCs w:val="24"/>
-        </w:rPr>
-      </w:pPr>
-      <w:r>
-        <w:rPr/>
-      </w:r>
-    </w:p>
-    <w:p>
-      <w:pPr>
-        <w:pStyle w:val="Normal"/>
-        <w:spacing w:lineRule="auto" w:line="360" w:before="0" w:after="0"/>
-        <w:jc w:val="both"/>
-        <w:rPr>
-          <w:rFonts w:ascii="Candara" w:hAnsi="Candara"/>
-          <w:b/>
-          <w:b/>
-          <w:bCs/>
-          <w:sz w:val="24"/>
-          <w:szCs w:val="24"/>
-        </w:rPr>
-      </w:pPr>
-      <w:r>
-        <w:rPr>
-          <w:rFonts w:ascii="Candara" w:hAnsi="Candara"/>
-          <w:b/>
-          <w:bCs/>
-          <w:color w:val="000000"/>
-          <w:sz w:val="24"/>
-          <w:szCs w:val="24"/>
-          <w:shd w:fill="auto" w:val="clear"/>
-        </w:rPr>
-        <w:t xml:space="preserve">     </w:t>
-      </w:r>
-      <w:r>
-        <w:rPr>
-          <w:rFonts w:ascii="Candara" w:hAnsi="Candara"/>
-          <w:b/>
-          <w:bCs/>
-          <w:color w:val="000000"/>
-          <w:sz w:val="24"/>
-          <w:szCs w:val="24"/>
-          <w:shd w:fill="auto" w:val="clear"/>
-        </w:rPr>
-        <w:t>3.5 Abordagem crítica e reflexiva</w:t>
-      </w:r>
-    </w:p>
-    <w:p>
-      <w:pPr>
-        <w:pStyle w:val="Normal"/>
-        <w:spacing w:lineRule="auto" w:line="360" w:before="0" w:after="0"/>
-        <w:jc w:val="both"/>
-        <w:rPr>
-          <w:rFonts w:ascii="Candara" w:hAnsi="Candara"/>
-          <w:b/>
-          <w:b/>
-          <w:bCs/>
-          <w:sz w:val="24"/>
-          <w:szCs w:val="24"/>
-        </w:rPr>
-      </w:pPr>
-      <w:r>
-        <w:rPr/>
-      </w:r>
-    </w:p>
-    <w:p>
-      <w:pPr>
-        <w:pStyle w:val="Normal"/>
-        <w:spacing w:lineRule="auto" w:line="360" w:before="0" w:after="0"/>
-        <w:jc w:val="both"/>
-        <w:rPr>
-          <w:rFonts w:ascii="Candara" w:hAnsi="Candara"/>
-          <w:b/>
-          <w:b/>
-          <w:bCs/>
-          <w:sz w:val="24"/>
-          <w:szCs w:val="24"/>
-        </w:rPr>
-      </w:pPr>
-      <w:r>
-        <w:rPr>
-          <w:rFonts w:ascii="Candara" w:hAnsi="Candara"/>
-          <w:color w:val="000000"/>
-          <w:sz w:val="24"/>
-          <w:szCs w:val="24"/>
-          <w:shd w:fill="auto" w:val="clear"/>
-        </w:rPr>
-        <w:tab/>
-        <w:t xml:space="preserve">A autora Maria Aparecida Viggiani Bicudo é uma pesquisadora brasileira que se dedica ao estudo das tecnologias digitais na educação infantil.         </w:t>
-      </w:r>
-    </w:p>
-    <w:p>
-      <w:pPr>
-        <w:pStyle w:val="Normal"/>
-        <w:spacing w:lineRule="auto" w:line="360" w:before="0" w:after="0"/>
-        <w:jc w:val="both"/>
-        <w:rPr>
-          <w:rFonts w:ascii="Candara" w:hAnsi="Candara"/>
-          <w:b/>
-          <w:b/>
-          <w:bCs/>
-          <w:sz w:val="24"/>
-          <w:szCs w:val="24"/>
-        </w:rPr>
-      </w:pPr>
-      <w:r>
-        <w:rPr/>
-      </w:r>
-    </w:p>
-    <w:p>
-      <w:pPr>
-        <w:pStyle w:val="Normal"/>
-        <w:widowControl/>
-        <w:suppressAutoHyphens w:val="true"/>
-        <w:overflowPunct w:val="false"/>
-        <w:bidi w:val="0"/>
-        <w:spacing w:lineRule="auto" w:line="360" w:before="0" w:after="0"/>
-        <w:ind w:left="2268" w:right="0" w:hanging="0"/>
-        <w:jc w:val="both"/>
-        <w:rPr>
-          <w:rFonts w:ascii="Arial" w:hAnsi="Arial"/>
-          <w:sz w:val="20"/>
-          <w:szCs w:val="20"/>
-        </w:rPr>
-      </w:pPr>
-      <w:r>
-        <w:rPr>
-          <w:rFonts w:ascii="Arial" w:hAnsi="Arial"/>
-          <w:color w:val="000000"/>
-          <w:sz w:val="20"/>
-          <w:szCs w:val="20"/>
           <w:shd w:fill="auto" w:val="clear"/>
         </w:rPr>
         <w:t>O uso das tecnologias digitais na educação infantil deve ser realizado de forma crítica e reflexiva, considerando as implicações desse público e as implicações pedagógicas e sociais envolvidas. (Bicudo, 2016, p. 162).</w:t>
@@ -2553,153 +2534,186 @@
     <w:p>
       <w:pPr>
         <w:pStyle w:val="Normal"/>
-        <w:widowControl/>
-        <w:suppressAutoHyphens w:val="true"/>
-        <w:overflowPunct w:val="false"/>
-        <w:bidi w:val="0"/>
-        <w:spacing w:lineRule="auto" w:line="360" w:before="0" w:after="0"/>
-        <w:ind w:left="2268" w:right="0" w:hanging="0"/>
-        <w:jc w:val="both"/>
-        <w:rPr>
-          <w:color w:val="000000"/>
-          <w:shd w:fill="auto" w:val="clear"/>
-        </w:rPr>
-      </w:pPr>
-      <w:r>
-        <w:rPr>
-          <w:rFonts w:ascii="Arial" w:hAnsi="Arial"/>
-          <w:sz w:val="20"/>
-          <w:szCs w:val="20"/>
-        </w:rPr>
-      </w:r>
-    </w:p>
-    <w:p>
-      <w:pPr>
-        <w:pStyle w:val="Normal"/>
-        <w:spacing w:lineRule="auto" w:line="360" w:before="0" w:after="0"/>
-        <w:jc w:val="both"/>
-        <w:rPr>
-          <w:rFonts w:ascii="Candara" w:hAnsi="Candara"/>
-          <w:b/>
-          <w:b/>
-          <w:bCs/>
-          <w:sz w:val="24"/>
-          <w:szCs w:val="24"/>
-        </w:rPr>
-      </w:pPr>
-      <w:r>
-        <w:rPr>
-          <w:rFonts w:ascii="Candara" w:hAnsi="Candara"/>
-          <w:color w:val="000000"/>
-          <w:sz w:val="24"/>
-          <w:szCs w:val="24"/>
-          <w:shd w:fill="auto" w:val="clear"/>
-        </w:rPr>
-        <w:tab/>
-        <w:t>Em seu capítulo “Tecnologias digitais na educação infantil: desafios e benefícios”, ela apresenta uma análise crítica sobre o uso dessas tecnologias nesse contexto, destacando tanto os benefícios quanto os desafios.</w:t>
-      </w:r>
-    </w:p>
-    <w:p>
-      <w:pPr>
-        <w:pStyle w:val="Normal"/>
-        <w:spacing w:lineRule="auto" w:line="360" w:before="0" w:after="0"/>
-        <w:jc w:val="both"/>
-        <w:rPr>
-          <w:rFonts w:ascii="Candara" w:hAnsi="Candara"/>
-          <w:b/>
-          <w:b/>
-          <w:bCs/>
-          <w:sz w:val="24"/>
-          <w:szCs w:val="24"/>
-        </w:rPr>
-      </w:pPr>
-      <w:r>
-        <w:rPr>
-          <w:rFonts w:ascii="Candara" w:hAnsi="Candara"/>
-          <w:color w:val="000000"/>
-          <w:sz w:val="24"/>
-          <w:szCs w:val="24"/>
-          <w:shd w:fill="auto" w:val="clear"/>
-        </w:rPr>
-        <w:tab/>
-        <w:t>Portanto, ao articular as perspectivas de Barros, Belloni e Prensky, o cenário da educação infantil em um mundo digital ganha maior profundidade. A busca por um equilíbrio entre as possibilidades da tecnologia e as necessidades do desenvolvimento infantil se torna uma jornada complexa e enriquecedora. Ao fomentar uma abordagem crítica, reflexiva e orientada para o desenvolvimento integral da criança, os educadores se tornam agentes de transformação, guiando as novas gerações a explorar o vasto mundo do conhecimento com confiança, discernimento e responsabilidade.</w:t>
-      </w:r>
-    </w:p>
-    <w:p>
-      <w:pPr>
-        <w:pStyle w:val="Normal"/>
-        <w:spacing w:lineRule="auto" w:line="360" w:before="0" w:after="0"/>
-        <w:jc w:val="both"/>
-        <w:rPr>
-          <w:rFonts w:ascii="Candara" w:hAnsi="Candara"/>
-          <w:b/>
-          <w:b/>
-          <w:bCs/>
-          <w:sz w:val="24"/>
-          <w:szCs w:val="24"/>
-        </w:rPr>
-      </w:pPr>
-      <w:r>
-        <w:rPr>
-          <w:rFonts w:ascii="Candara" w:hAnsi="Candara"/>
-          <w:color w:val="000000"/>
-          <w:sz w:val="24"/>
-          <w:szCs w:val="24"/>
-          <w:shd w:fill="auto" w:val="clear"/>
-        </w:rPr>
-        <w:tab/>
-        <w:t>Com as vozes desses autores em harmonia, o debate sobre o uso da tecnologia na educação infantil ganha nuances enriquecedoras. Ao adotar uma abordagem crítica e reflexiva, os educadores podem não apenas enfrentar os desafios, mas também maximizar os benefícios dessa integração. As crianças, imersas nesse mundo digital em constante evolução, merecem uma educação que as prepare para compreender e explorar esse ambiente de maneira consciente, crítica e construtiva. A obra de Dornelles, em conjunto com os demais autores discutidos, proporciona insights valiosos para que os educadores trilhem esse caminho com confiança e discernimento.</w:t>
-      </w:r>
-    </w:p>
-    <w:p>
-      <w:pPr>
-        <w:pStyle w:val="Normal"/>
-        <w:spacing w:lineRule="auto" w:line="360" w:before="0" w:after="0"/>
-        <w:jc w:val="both"/>
-        <w:rPr>
-          <w:rFonts w:ascii="Candara" w:hAnsi="Candara"/>
-          <w:b/>
-          <w:b/>
-          <w:bCs/>
-          <w:sz w:val="24"/>
-          <w:szCs w:val="24"/>
-        </w:rPr>
-      </w:pPr>
-      <w:r>
-        <w:rPr/>
-      </w:r>
-    </w:p>
-    <w:p>
-      <w:pPr>
-        <w:pStyle w:val="Normal"/>
-        <w:spacing w:lineRule="auto" w:line="360" w:before="0" w:after="0"/>
-        <w:jc w:val="both"/>
-        <w:rPr>
-          <w:rFonts w:ascii="Candara" w:hAnsi="Candara"/>
-          <w:b/>
-          <w:b/>
-          <w:bCs/>
-          <w:sz w:val="24"/>
-          <w:szCs w:val="24"/>
-        </w:rPr>
-      </w:pPr>
-      <w:r>
-        <w:rPr>
-          <w:rFonts w:ascii="Candara" w:hAnsi="Candara"/>
-          <w:b/>
-          <w:bCs/>
-          <w:color w:val="000000"/>
-          <w:sz w:val="24"/>
-          <w:szCs w:val="24"/>
-          <w:shd w:fill="auto" w:val="clear"/>
-        </w:rPr>
-        <w:t xml:space="preserve">     </w:t>
-      </w:r>
-      <w:r>
-        <w:rPr>
-          <w:rFonts w:ascii="Candara" w:hAnsi="Candara"/>
-          <w:b/>
-          <w:bCs/>
+        <w:spacing w:lineRule="auto" w:line="360" w:before="0" w:after="0"/>
+        <w:jc w:val="both"/>
+        <w:rPr>
+          <w:rFonts w:ascii="Candara" w:hAnsi="Candara"/>
+          <w:b/>
+          <w:b/>
+          <w:bCs/>
+          <w:sz w:val="24"/>
+          <w:szCs w:val="24"/>
+        </w:rPr>
+      </w:pPr>
+      <w:r>
+        <w:rPr/>
+      </w:r>
+    </w:p>
+    <w:p>
+      <w:pPr>
+        <w:pStyle w:val="Normal"/>
+        <w:spacing w:lineRule="auto" w:line="360" w:before="0" w:after="0"/>
+        <w:jc w:val="both"/>
+        <w:rPr>
+          <w:rFonts w:ascii="Candara" w:hAnsi="Candara"/>
+          <w:b/>
+          <w:b/>
+          <w:bCs/>
+          <w:sz w:val="24"/>
+          <w:szCs w:val="24"/>
+        </w:rPr>
+      </w:pPr>
+      <w:r>
+        <w:rPr>
+          <w:rFonts w:ascii="Candara" w:hAnsi="Candara"/>
+          <w:color w:val="000000"/>
+          <w:sz w:val="24"/>
+          <w:szCs w:val="24"/>
+          <w:shd w:fill="auto" w:val="clear"/>
+        </w:rPr>
+        <w:tab/>
+        <w:t>Em seu capítulo intitulado "Tecnologias digitais na educação infantil: desafios e benefícios", Bicudo apresenta uma análise crítica do uso dessas tecnologias nesse contexto. Nesse cenário, ela destaca tanto os benefícios quanto os desafios.</w:t>
+      </w:r>
+    </w:p>
+    <w:p>
+      <w:pPr>
+        <w:pStyle w:val="Normal"/>
+        <w:spacing w:lineRule="auto" w:line="360" w:before="0" w:after="0"/>
+        <w:jc w:val="both"/>
+        <w:rPr>
+          <w:rFonts w:ascii="Candara" w:hAnsi="Candara"/>
+          <w:b/>
+          <w:b/>
+          <w:bCs/>
+          <w:sz w:val="24"/>
+          <w:szCs w:val="24"/>
+        </w:rPr>
+      </w:pPr>
+      <w:r>
+        <w:rPr>
+          <w:rFonts w:ascii="Candara" w:hAnsi="Candara"/>
+          <w:color w:val="000000"/>
+          <w:sz w:val="24"/>
+          <w:szCs w:val="24"/>
+          <w:shd w:fill="auto" w:val="clear"/>
+        </w:rPr>
+        <w:tab/>
+        <w:t>Ao considerar as perspectivas de autores como Barros, Belloni e Prensky, a educação infantil em um mundo digital se torna uma questão de equilíbrio. A busca por uma harmonia entre as possibilidades proporcionadas pela tecnologia e as necessidades do desenvolvimento infantil se revela uma jornada complexa e enriquecedora. Promover uma abordagem crítica e reflexiva é essencial para que os educadores desempenhem um papel fundamental como agentes de transformação, capacitando as novas gerações a explorar o vasto mundo do conhecimento com confiança, discernimento e responsabilidade.</w:t>
+      </w:r>
+    </w:p>
+    <w:p>
+      <w:pPr>
+        <w:pStyle w:val="Normal"/>
+        <w:spacing w:lineRule="auto" w:line="360" w:before="0" w:after="0"/>
+        <w:jc w:val="both"/>
+        <w:rPr>
+          <w:rFonts w:ascii="Candara" w:hAnsi="Candara"/>
+          <w:b/>
+          <w:b/>
+          <w:bCs/>
+          <w:sz w:val="24"/>
+          <w:szCs w:val="24"/>
+        </w:rPr>
+      </w:pPr>
+      <w:r>
+        <w:rPr>
+          <w:rFonts w:ascii="Candara" w:hAnsi="Candara"/>
+          <w:color w:val="000000"/>
+          <w:sz w:val="24"/>
+          <w:szCs w:val="24"/>
+          <w:shd w:fill="auto" w:val="clear"/>
+        </w:rPr>
+        <w:tab/>
+        <w:t>Com a união das vozes desses autores, o debate sobre o uso da tecnologia na educação infantil se torna mais abrangente. A adoção de uma abordagem crítica e reflexiva permite que os educadores enfrentem os desafios e maximizem os benefícios dessa integração. As crianças, imersas em um mundo digital em constante evolução, merecem uma educação que as prepare para compreender e explorar esse ambiente de maneira consciente, crítica e construtiva. A obra de Dornelles, em conjunto com as contribuições dos demais autores mencionados, oferece insights valiosos para que os educadores trilhem esse caminho com confiança e discernimento.</w:t>
+      </w:r>
+    </w:p>
+    <w:p>
+      <w:pPr>
+        <w:pStyle w:val="Normal"/>
+        <w:spacing w:lineRule="auto" w:line="360" w:before="0" w:after="0"/>
+        <w:jc w:val="both"/>
+        <w:rPr>
+          <w:rFonts w:ascii="Candara" w:hAnsi="Candara"/>
+          <w:b/>
+          <w:b/>
+          <w:bCs/>
+          <w:sz w:val="24"/>
+          <w:szCs w:val="24"/>
+        </w:rPr>
+      </w:pPr>
+      <w:r>
+        <w:rPr>
+          <w:rFonts w:ascii="Candara" w:hAnsi="Candara"/>
+          <w:color w:val="000000"/>
+          <w:sz w:val="24"/>
+          <w:szCs w:val="24"/>
+          <w:shd w:fill="auto" w:val="clear"/>
+        </w:rPr>
+        <w:tab/>
+        <w:t>Acredito firmemente que a abordagem crítica e reflexiva desempenha um papel fundamental na educação infantil, especialmente quando se trata do uso das tecnologias digitais. Como defensor da educação que prepara as crianças para o mundo em constante evolução, é essencial promover a conscientização sobre os benefícios e desafios que as tecnologias oferecem. Esta abordagem não deve ser vista como uma restrição, mas sim como uma oportunidade para garantir que as crianças possam aproveitar ao máximo as ferramentas digitais enquanto desenvolvem habilidades críticas e sociais. Devemos capacitar os educadores a orientar nossas crianças em uma jornada de exploração e aprendizado significativo, proporcionando-lhes as ferramentas para se tornarem cidadãos digitais responsáveis e informados. A obra de Maria Aparecida Viggiani Bicudo e outros autores citados enriquece nosso entendimento sobre como alcançar esse equilíbrio vital na educação infantil.</w:t>
+      </w:r>
+    </w:p>
+    <w:p>
+      <w:pPr>
+        <w:pStyle w:val="Normal"/>
+        <w:spacing w:lineRule="auto" w:line="360" w:before="0" w:after="0"/>
+        <w:jc w:val="both"/>
+        <w:rPr>
+          <w:rFonts w:ascii="Candara" w:hAnsi="Candara"/>
+          <w:b/>
+          <w:b/>
+          <w:bCs/>
+          <w:sz w:val="24"/>
+          <w:szCs w:val="24"/>
+        </w:rPr>
+      </w:pPr>
+      <w:r>
+        <w:rPr/>
+      </w:r>
+    </w:p>
+    <w:p>
+      <w:pPr>
+        <w:pStyle w:val="Normal"/>
+        <w:spacing w:lineRule="auto" w:line="360" w:before="0" w:after="0"/>
+        <w:jc w:val="both"/>
+        <w:rPr>
+          <w:rFonts w:ascii="Candara" w:hAnsi="Candara"/>
+          <w:b/>
+          <w:b/>
+          <w:bCs/>
+          <w:sz w:val="24"/>
+          <w:szCs w:val="24"/>
+        </w:rPr>
+      </w:pPr>
+      <w:r>
+        <w:rPr>
+          <w:rFonts w:ascii="Candara" w:hAnsi="Candara"/>
+          <w:b/>
+          <w:bCs/>
+          <w:color w:val="000000"/>
+          <w:sz w:val="24"/>
+          <w:szCs w:val="24"/>
+          <w:shd w:fill="auto" w:val="clear"/>
+        </w:rPr>
+        <w:t xml:space="preserve">    </w:t>
+      </w:r>
+      <w:r>
+        <w:rPr>
+          <w:rFonts w:ascii="Candara" w:hAnsi="Candara"/>
+          <w:b w:val="false"/>
+          <w:bCs w:val="false"/>
+          <w:color w:val="000000"/>
+          <w:sz w:val="24"/>
+          <w:szCs w:val="24"/>
+          <w:shd w:fill="auto" w:val="clear"/>
+        </w:rPr>
+        <w:t xml:space="preserve"> </w:t>
+      </w:r>
+      <w:r>
+        <w:rPr>
+          <w:rFonts w:ascii="Candara" w:hAnsi="Candara"/>
+          <w:b w:val="false"/>
+          <w:bCs w:val="false"/>
           <w:color w:val="000000"/>
           <w:sz w:val="24"/>
           <w:szCs w:val="24"/>
@@ -2749,110 +2763,122 @@
           <w:shd w:fill="auto" w:val="clear"/>
         </w:rPr>
         <w:tab/>
-        <w:t>A obra de Dornelles também enfatiza que, para serem eficazes nesse papel, os educadores precisam não apenas seguir tendências, mas também exercer o pensamento crítico e adaptar as práticas às características únicas de cada criança. Cada criança possui seu próprio ritmo de aprendizado e interesses individuais, e os educadores desempenham um papel fundamental ao personalizar sua abordagem para atender às necessidades específicas de cada aluno.</w:t>
-      </w:r>
-    </w:p>
-    <w:p>
-      <w:pPr>
-        <w:pStyle w:val="Normal"/>
-        <w:spacing w:lineRule="auto" w:line="360" w:before="0" w:after="0"/>
-        <w:jc w:val="both"/>
-        <w:rPr>
-          <w:rFonts w:ascii="Candara" w:hAnsi="Candara"/>
-          <w:b/>
-          <w:b/>
-          <w:bCs/>
-          <w:sz w:val="24"/>
-          <w:szCs w:val="24"/>
-        </w:rPr>
-      </w:pPr>
-      <w:r>
-        <w:rPr>
-          <w:rFonts w:ascii="Candara" w:hAnsi="Candara"/>
-          <w:color w:val="000000"/>
-          <w:sz w:val="24"/>
-          <w:szCs w:val="24"/>
-          <w:shd w:fill="auto" w:val="clear"/>
-        </w:rPr>
-        <w:tab/>
-        <w:t>A abordagem holística proposta por Dornelles também nos convida a refletir sobre a inclusão e a equidade no contexto digital. À medida que as tecnologias se tornam uma parte cada vez mais integrada da vida cotidiana, é essencial garantir que todas as crianças, independentemente de sua origem socioeconômica ou contexto, tenham acesso igualitário a essas oportunidades.</w:t>
-      </w:r>
-    </w:p>
-    <w:p>
-      <w:pPr>
-        <w:pStyle w:val="Normal"/>
-        <w:spacing w:lineRule="auto" w:line="360" w:before="0" w:after="0"/>
-        <w:jc w:val="both"/>
-        <w:rPr>
-          <w:rFonts w:ascii="Candara" w:hAnsi="Candara"/>
-          <w:b/>
-          <w:b/>
-          <w:bCs/>
-          <w:sz w:val="24"/>
-          <w:szCs w:val="24"/>
-        </w:rPr>
-      </w:pPr>
-      <w:r>
-        <w:rPr>
-          <w:rFonts w:ascii="Candara" w:hAnsi="Candara"/>
-          <w:color w:val="000000"/>
-          <w:sz w:val="24"/>
-          <w:szCs w:val="24"/>
-          <w:shd w:fill="auto" w:val="clear"/>
-        </w:rPr>
-        <w:tab/>
-        <w:t>Os educadores desempenham um papel crucial na promoção de um ambiente inclusivo, onde cada criança possa explorar e aprender, independentemente de suas habilidades digitais prévias.</w:t>
-      </w:r>
-    </w:p>
-    <w:p>
-      <w:pPr>
-        <w:pStyle w:val="Normal"/>
-        <w:spacing w:lineRule="auto" w:line="360" w:before="0" w:after="0"/>
-        <w:jc w:val="both"/>
-        <w:rPr>
-          <w:rFonts w:ascii="Candara" w:hAnsi="Candara"/>
-          <w:b/>
-          <w:b/>
-          <w:bCs/>
-          <w:sz w:val="24"/>
-          <w:szCs w:val="24"/>
-        </w:rPr>
-      </w:pPr>
-      <w:r>
-        <w:rPr/>
-      </w:r>
-    </w:p>
-    <w:p>
-      <w:pPr>
-        <w:pStyle w:val="Normal"/>
-        <w:spacing w:lineRule="auto" w:line="360" w:before="0" w:after="0"/>
-        <w:jc w:val="both"/>
-        <w:rPr>
-          <w:rFonts w:ascii="Candara" w:hAnsi="Candara"/>
-          <w:b/>
-          <w:b/>
-          <w:bCs/>
-          <w:sz w:val="24"/>
-          <w:szCs w:val="24"/>
-        </w:rPr>
-      </w:pPr>
-      <w:r>
-        <w:rPr>
-          <w:rFonts w:ascii="Candara" w:hAnsi="Candara"/>
-          <w:b/>
-          <w:bCs/>
-          <w:color w:val="000000"/>
-          <w:sz w:val="24"/>
-          <w:szCs w:val="24"/>
-          <w:shd w:fill="auto" w:val="clear"/>
-        </w:rPr>
-        <w:t xml:space="preserve">     </w:t>
-      </w:r>
-      <w:r>
-        <w:rPr>
-          <w:rFonts w:ascii="Candara" w:hAnsi="Candara"/>
-          <w:b/>
-          <w:bCs/>
+        <w:t>A obra de Dornelles ressalta a importância da personalização no papel dos educadores na educação infantil. Ela enfatiza que ser eficaz nesse papel requer não apenas seguir tendências, mas também exercer o pensamento crítico e adaptar as práticas às características únicas de cada criança. Com cada criança possuindo seu próprio ritmo de aprendizado e interesses individuais, os educadores desempenham um papel fundamental ao personalizar sua abordagem para atender às necessidades específicas de cada aluno.</w:t>
+      </w:r>
+    </w:p>
+    <w:p>
+      <w:pPr>
+        <w:pStyle w:val="Normal"/>
+        <w:spacing w:lineRule="auto" w:line="360" w:before="0" w:after="0"/>
+        <w:jc w:val="both"/>
+        <w:rPr>
+          <w:rFonts w:ascii="Candara" w:hAnsi="Candara"/>
+          <w:b/>
+          <w:b/>
+          <w:bCs/>
+          <w:sz w:val="24"/>
+          <w:szCs w:val="24"/>
+        </w:rPr>
+      </w:pPr>
+      <w:r>
+        <w:rPr>
+          <w:rFonts w:ascii="Candara" w:hAnsi="Candara"/>
+          <w:color w:val="000000"/>
+          <w:sz w:val="24"/>
+          <w:szCs w:val="24"/>
+          <w:shd w:fill="auto" w:val="clear"/>
+        </w:rPr>
+        <w:tab/>
+        <w:t>Além disso, a abordagem holística proposta por Dornelles nos convida a refletir sobre a inclusão e a equidade no contexto digital. À medida que as tecnologias se tornam uma parte cada vez mais integrada da vida cotidiana, é essencial garantir que todas as crianças, independentemente de sua origem socioeconômica ou contexto, tenham acesso igualitário a essas oportunidades. Os educadores desempenham um papel crucial na promoção de um ambiente inclusivo, onde cada criança possa explorar e aprender, independentemente de suas habilidades digitais prévias.</w:t>
+      </w:r>
+    </w:p>
+    <w:p>
+      <w:pPr>
+        <w:pStyle w:val="Normal"/>
+        <w:spacing w:lineRule="auto" w:line="360" w:before="0" w:after="0"/>
+        <w:jc w:val="both"/>
+        <w:rPr>
+          <w:rFonts w:ascii="Candara" w:hAnsi="Candara"/>
+          <w:b/>
+          <w:b/>
+          <w:bCs/>
+          <w:sz w:val="24"/>
+          <w:szCs w:val="24"/>
+        </w:rPr>
+      </w:pPr>
+      <w:r>
+        <w:rPr>
+          <w:rFonts w:ascii="Candara" w:hAnsi="Candara"/>
+          <w:color w:val="000000"/>
+          <w:sz w:val="24"/>
+          <w:szCs w:val="24"/>
+          <w:shd w:fill="auto" w:val="clear"/>
+        </w:rPr>
+        <w:tab/>
+        <w:t>Em meu ponto de vista, a personalização na educação infantil é fundamental para o desenvolvimento de cada criança. Cada aluno é único, e os educadores devem estar preparados para adaptar suas abordagens para atender às necessidades individuais de aprendizado. Além disso, a equidade digital é uma questão crítica. Garantir que todas as crianças tenham acesso igualitário às oportunidades oferecidas pela tecnologia é um princípio essencial na educação. Os educadores têm a responsabilidade de criar um ambiente inclusivo e equitativo, onde todas as crianças tenham a chance de explorar e aprender, independentemente de sua origem ou habilidades digitais anteriores. Essa abordagem não apenas enriquece a experiência educacional, mas também prepara as crianças para um mundo digital em constante evolução.</w:t>
+      </w:r>
+    </w:p>
+    <w:p>
+      <w:pPr>
+        <w:pStyle w:val="Normal"/>
+        <w:spacing w:lineRule="auto" w:line="360" w:before="0" w:after="0"/>
+        <w:jc w:val="both"/>
+        <w:rPr>
+          <w:rFonts w:ascii="Candara" w:hAnsi="Candara"/>
+          <w:b/>
+          <w:b/>
+          <w:bCs/>
+          <w:sz w:val="24"/>
+          <w:szCs w:val="24"/>
+        </w:rPr>
+      </w:pPr>
+      <w:r>
+        <w:rPr/>
+      </w:r>
+    </w:p>
+    <w:p>
+      <w:pPr>
+        <w:pStyle w:val="Normal"/>
+        <w:spacing w:lineRule="auto" w:line="360" w:before="0" w:after="0"/>
+        <w:jc w:val="both"/>
+        <w:rPr>
+          <w:rFonts w:ascii="Candara" w:hAnsi="Candara"/>
+          <w:b/>
+          <w:b/>
+          <w:bCs/>
+          <w:sz w:val="24"/>
+          <w:szCs w:val="24"/>
+        </w:rPr>
+      </w:pPr>
+      <w:r>
+        <w:rPr>
+          <w:rFonts w:ascii="Candara" w:hAnsi="Candara"/>
+          <w:b/>
+          <w:bCs/>
+          <w:color w:val="000000"/>
+          <w:sz w:val="24"/>
+          <w:szCs w:val="24"/>
+          <w:shd w:fill="auto" w:val="clear"/>
+        </w:rPr>
+        <w:t xml:space="preserve">    </w:t>
+      </w:r>
+      <w:r>
+        <w:rPr>
+          <w:rFonts w:ascii="Candara" w:hAnsi="Candara"/>
+          <w:b w:val="false"/>
+          <w:bCs w:val="false"/>
+          <w:color w:val="000000"/>
+          <w:sz w:val="24"/>
+          <w:szCs w:val="24"/>
+          <w:shd w:fill="auto" w:val="clear"/>
+        </w:rPr>
+        <w:t xml:space="preserve"> </w:t>
+      </w:r>
+      <w:r>
+        <w:rPr>
+          <w:rFonts w:ascii="Candara" w:hAnsi="Candara"/>
+          <w:b w:val="false"/>
+          <w:bCs w:val="false"/>
           <w:color w:val="000000"/>
           <w:sz w:val="24"/>
           <w:szCs w:val="24"/>
@@ -2902,111 +2928,59 @@
           <w:shd w:fill="auto" w:val="clear"/>
         </w:rPr>
         <w:tab/>
-        <w:t>De acordo com Dalapossa (2018), a utilização das tecnologias de informação e comunicação (TICs) na educação é fundamental para o avanço do ensino no mundo contemporâneo, uma vez que possibilita o acesso a uma vasta quantidade de informações e sua aplicação em atividades pedagógicas relevantes. Isso envolve o desenvolvimento de competências digitais, ou seja, a habilidade de operar as ferramentas tecnológicas, bem como competências pedagógicas, como a capacidade de integrar a tecnologia de maneira apropriada aos objetivos educacionais.</w:t>
-      </w:r>
-    </w:p>
-    <w:p>
-      <w:pPr>
-        <w:pStyle w:val="Normal"/>
-        <w:spacing w:lineRule="auto" w:line="360" w:before="0" w:after="0"/>
-        <w:jc w:val="both"/>
-        <w:rPr>
-          <w:rFonts w:ascii="Candara" w:hAnsi="Candara"/>
-          <w:b/>
-          <w:b/>
-          <w:bCs/>
-          <w:sz w:val="24"/>
-          <w:szCs w:val="24"/>
-        </w:rPr>
-      </w:pPr>
-      <w:r>
-        <w:rPr>
-          <w:rFonts w:ascii="Candara" w:hAnsi="Candara"/>
-          <w:color w:val="000000"/>
-          <w:sz w:val="24"/>
-          <w:szCs w:val="24"/>
-          <w:shd w:fill="auto" w:val="clear"/>
-        </w:rPr>
-        <w:tab/>
-        <w:t>O autor destaca que o educador deve atuar como um mediador entre as tecnologias e as crianças, utilizando as ferramentas como recursos complementares ao processo de ensino-aprendizagem. O foco não deve estar apenas na utilização das tecnologias em si, mas sim em como elas podem enriquecer as experiências de aprendizado, promovendo a exploração, a reflexão e o desenvolvimento de habilidades essenciais.</w:t>
-      </w:r>
-    </w:p>
-    <w:p>
-      <w:pPr>
-        <w:pStyle w:val="Normal"/>
-        <w:spacing w:lineRule="auto" w:line="360" w:before="0" w:after="0"/>
-        <w:jc w:val="both"/>
-        <w:rPr>
-          <w:rFonts w:ascii="Candara" w:hAnsi="Candara"/>
-          <w:b/>
-          <w:b/>
-          <w:bCs/>
-          <w:sz w:val="24"/>
-          <w:szCs w:val="24"/>
-        </w:rPr>
-      </w:pPr>
-      <w:r>
-        <w:rPr>
-          <w:rFonts w:ascii="Candara" w:hAnsi="Candara"/>
-          <w:color w:val="000000"/>
-          <w:sz w:val="24"/>
-          <w:szCs w:val="24"/>
-          <w:shd w:fill="auto" w:val="clear"/>
-        </w:rPr>
-        <w:tab/>
-        <w:t>Ao se alinhar aos objetivos gerais e específicos do estudo proposto, que envolve a análise dos impactos da tecnologia na aprendizagem infantil, é possível promover um ambiente educacional enriquecedor e adaptado às necessidades das novas gerações.</w:t>
-      </w:r>
-    </w:p>
-    <w:p>
-      <w:pPr>
-        <w:pStyle w:val="Normal"/>
-        <w:spacing w:lineRule="auto" w:line="360" w:before="0" w:after="0"/>
-        <w:jc w:val="both"/>
-        <w:rPr>
-          <w:rFonts w:ascii="Candara" w:hAnsi="Candara"/>
-          <w:b/>
-          <w:b/>
-          <w:bCs/>
-          <w:sz w:val="24"/>
-          <w:szCs w:val="24"/>
-        </w:rPr>
-      </w:pPr>
-      <w:r>
-        <w:rPr>
-          <w:rFonts w:ascii="Candara" w:hAnsi="Candara"/>
-          <w:color w:val="000000"/>
-          <w:sz w:val="24"/>
-          <w:szCs w:val="24"/>
-          <w:shd w:fill="auto" w:val="clear"/>
-        </w:rPr>
-        <w:tab/>
-        <w:t>A crescente incorporação das tecnologias digitais no âmbito da educação infantil desperta uma série de questionamentos e reflexões sobre os impactos que essa transformação traz consigo. Nesse contexto, a obra de Dornelles (2011) emerge como um guia fundamental para compreender as mudanças nas vivências das crianças diante da proliferação dessas tecnologias. Dornelles lança um olhar profundo sobre como as crianças estão sendo afetadas por essa revolução digital, não apenas em termos de comportamento, mas também em suas experiências e interações cotidianas.</w:t>
-      </w:r>
-    </w:p>
-    <w:p>
-      <w:pPr>
-        <w:pStyle w:val="Normal"/>
-        <w:spacing w:lineRule="auto" w:line="360" w:before="0" w:after="0"/>
-        <w:jc w:val="both"/>
-        <w:rPr>
-          <w:rFonts w:ascii="Candara" w:hAnsi="Candara"/>
-          <w:b/>
-          <w:b/>
-          <w:bCs/>
-          <w:sz w:val="24"/>
-          <w:szCs w:val="24"/>
-        </w:rPr>
-      </w:pPr>
-      <w:r>
-        <w:rPr>
-          <w:rFonts w:ascii="Candara" w:hAnsi="Candara"/>
-          <w:color w:val="000000"/>
-          <w:sz w:val="24"/>
-          <w:szCs w:val="24"/>
-          <w:shd w:fill="auto" w:val="clear"/>
-        </w:rPr>
-        <w:tab/>
-        <w:t>Dornelles lança um olhar profundo sobre como as crianças estão sendo afetadas por essa revolução digital, não apenas em termos de comportamento, mas também em suas experiências e interações cotidianas. Ela nos convida a refletir sobre como a tecnologia está moldando a infância contemporânea, redefinindo as maneiras pelas quais as crianças brincam, aprendem e se relacionam com o mundo ao seu redor.</w:t>
+        <w:t>Dalapossa (2018) ressalta a importância das Tecnologias de Informação e Comunicação (TICs) na educação contemporânea, destacando seu papel fundamental no avanço do ensino. Isso se traduz na capacidade de acesso a vastas quantidades de informações e na aplicação desses recursos em atividades pedagógicas significativas. O autor enfatiza a necessidade de desenvolver competências digitais, que envolvem a habilidade de operar ferramentas tecnológicas, bem como competências pedagógicas, como a capacidade de integrar a tecnologia de maneira apropriada aos objetivos educacionais.</w:t>
+      </w:r>
+    </w:p>
+    <w:p>
+      <w:pPr>
+        <w:pStyle w:val="Normal"/>
+        <w:spacing w:lineRule="auto" w:line="360" w:before="0" w:after="0"/>
+        <w:jc w:val="both"/>
+        <w:rPr>
+          <w:rFonts w:ascii="Candara" w:hAnsi="Candara"/>
+          <w:b/>
+          <w:b/>
+          <w:bCs/>
+          <w:sz w:val="24"/>
+          <w:szCs w:val="24"/>
+        </w:rPr>
+      </w:pPr>
+      <w:r>
+        <w:rPr>
+          <w:rFonts w:ascii="Candara" w:hAnsi="Candara"/>
+          <w:color w:val="000000"/>
+          <w:sz w:val="24"/>
+          <w:szCs w:val="24"/>
+          <w:shd w:fill="auto" w:val="clear"/>
+        </w:rPr>
+        <w:tab/>
+        <w:t>Seguindo essa linha de pensamento, o educador assume o papel de mediador entre as tecnologias e as crianças, utilizando as ferramentas como recursos complementares ao processo de ensino-aprendizagem. O foco não deve estar apenas na utilização das tecnologias em si, mas sim em como elas podem enriquecer as experiências de aprendizado, promovendo a exploração, a reflexão e o desenvolvimento de habilidades essenciais.</w:t>
+      </w:r>
+    </w:p>
+    <w:p>
+      <w:pPr>
+        <w:pStyle w:val="Normal"/>
+        <w:spacing w:lineRule="auto" w:line="360" w:before="0" w:after="0"/>
+        <w:jc w:val="both"/>
+        <w:rPr>
+          <w:rFonts w:ascii="Candara" w:hAnsi="Candara"/>
+          <w:b/>
+          <w:b/>
+          <w:bCs/>
+          <w:sz w:val="24"/>
+          <w:szCs w:val="24"/>
+        </w:rPr>
+      </w:pPr>
+      <w:r>
+        <w:rPr>
+          <w:rFonts w:ascii="Candara" w:hAnsi="Candara"/>
+          <w:color w:val="000000"/>
+          <w:sz w:val="24"/>
+          <w:szCs w:val="24"/>
+          <w:shd w:fill="auto" w:val="clear"/>
+        </w:rPr>
+        <w:tab/>
+        <w:t>A integração da tecnologia na educação infantil levanta uma série de questionamentos e reflexões sobre seus impactos. Nesse contexto, a obra de Dornelles (2011) emerge como um guia fundamental para compreender as mudanças nas vivências das crianças diante da proliferação dessas tecnologias. Dornelles lança um olhar profundo sobre como as crianças estão sendo afetadas por essa revolução digital, não apenas em termos de comportamento, mas também em suas experiências e interações cotidianas.</w:t>
       </w:r>
     </w:p>
     <w:p>
@@ -3084,7 +3058,33 @@
           <w:shd w:fill="auto" w:val="clear"/>
         </w:rPr>
         <w:tab/>
-        <w:t>Portanto, a articulação entre as ideias de Dornelles e a temática central da tecnologia na educação infantil amplia nosso entendimento sobre os desafios e benefícios desse cenário em constante transformação. Ao considerar as vozes de diversos autores, como Barros (2017), Prensky (2001) e Belloni (2010), somos convidados a construir uma visão completa e informada.</w:t>
+        <w:t>Portanto, a integração das ideias de Dornelles com a temática central da tecnologia na educação infantil amplia nosso entendimento sobre os desafios e benefícios desse cenário em constante transformação. Ao considerar as vozes de diversos autores, como Barros (2017), Prensky (2001) e Belloni (2010), somos convidados a construir uma visão completa e informada sobre a educação infantil na era digital.</w:t>
+      </w:r>
+    </w:p>
+    <w:p>
+      <w:pPr>
+        <w:pStyle w:val="Normal"/>
+        <w:spacing w:lineRule="auto" w:line="360" w:before="0" w:after="0"/>
+        <w:jc w:val="both"/>
+        <w:rPr>
+          <w:rFonts w:ascii="Candara" w:hAnsi="Candara"/>
+          <w:b/>
+          <w:b/>
+          <w:bCs/>
+          <w:sz w:val="24"/>
+          <w:szCs w:val="24"/>
+        </w:rPr>
+      </w:pPr>
+      <w:r>
+        <w:rPr>
+          <w:rFonts w:ascii="Candara" w:hAnsi="Candara"/>
+          <w:color w:val="000000"/>
+          <w:sz w:val="24"/>
+          <w:szCs w:val="24"/>
+          <w:shd w:fill="auto" w:val="clear"/>
+        </w:rPr>
+        <w:tab/>
+        <w:t>Nesse contexto, compartilho a convicção de que a educação infantil na era digital requer um equilíbrio delicado entre o uso das tecnologias e a preservação das experiências tradicionais de aprendizado. É imperativo que os educadores exerçam seu papel de mediadores, orientando as crianças na exploração responsável e crítica do mundo digital. Ao fazê-lo, podemos oferecer às novas gerações as habilidades e o discernimento necessários para prosperar em um ambiente em constante evolução, mantendo a essência das interações humanas e a criatividade como pilares fundamentais do desenvolvimento infantil.</w:t>
       </w:r>
     </w:p>
     <w:p>
@@ -3384,7 +3384,7 @@
           <w:sz w:val="24"/>
           <w:szCs w:val="24"/>
         </w:rPr>
-        <w:t xml:space="preserve">BARROS, Daniela Melaré Vieira. </w:t>
+        <w:t xml:space="preserve">BARROS, D. M. V. </w:t>
       </w:r>
       <w:r>
         <w:rPr>
@@ -3531,7 +3531,7 @@
           <w:szCs w:val="24"/>
           <w:lang w:val="pt-BR" w:eastAsia="en-US" w:bidi="ar-SA"/>
         </w:rPr>
-        <w:t xml:space="preserve">BELLONI, Maria Luiza.  </w:t>
+        <w:t xml:space="preserve">BELLONI, M. L.  </w:t>
       </w:r>
       <w:r>
         <w:rPr>
@@ -3603,7 +3603,7 @@
           <w:sz w:val="24"/>
           <w:szCs w:val="24"/>
         </w:rPr>
-        <w:t xml:space="preserve">BELLONI, Maria Luiza. </w:t>
+        <w:t xml:space="preserve">BELLONI, M. L. </w:t>
       </w:r>
       <w:r>
         <w:rPr>
@@ -3660,7 +3660,7 @@
           <w:sz w:val="24"/>
           <w:szCs w:val="24"/>
         </w:rPr>
-        <w:t xml:space="preserve">BICUDO, Maria Aparecida Viggiani. </w:t>
+        <w:t xml:space="preserve">BICUDO, M. A. V. </w:t>
       </w:r>
       <w:r>
         <w:rPr>
@@ -3713,46 +3713,105 @@
           <w:sz w:val="24"/>
           <w:szCs w:val="24"/>
         </w:rPr>
-        <w:t>DALAPOSSA, Karen Claiane. Tics na Educaçao. Disponível em: http://meuartigo.brasilescola.com/educacao/tecnologia-na-educacao.htm Acesso em: 10 Setembro de 2023.</w:t>
-      </w:r>
-    </w:p>
-    <w:p>
-      <w:pPr>
-        <w:pStyle w:val="Normal"/>
-        <w:spacing w:lineRule="auto" w:line="360" w:before="0" w:after="0"/>
-        <w:jc w:val="both"/>
-        <w:rPr>
-          <w:rFonts w:ascii="Candara" w:hAnsi="Candara"/>
-          <w:sz w:val="24"/>
-          <w:szCs w:val="24"/>
-        </w:rPr>
-      </w:pPr>
-      <w:r>
-        <w:rPr>
-          <w:rFonts w:ascii="Candara" w:hAnsi="Candara"/>
-          <w:sz w:val="24"/>
-          <w:szCs w:val="24"/>
-        </w:rPr>
-      </w:r>
-    </w:p>
-    <w:p>
-      <w:pPr>
-        <w:pStyle w:val="Normal"/>
-        <w:spacing w:lineRule="auto" w:line="360" w:before="0" w:after="0"/>
-        <w:jc w:val="both"/>
-        <w:rPr>
-          <w:rFonts w:ascii="Candara" w:hAnsi="Candara"/>
-          <w:sz w:val="24"/>
-          <w:szCs w:val="24"/>
-        </w:rPr>
-      </w:pPr>
-      <w:r>
-        <w:rPr>
-          <w:rFonts w:ascii="Candara" w:hAnsi="Candara"/>
-          <w:sz w:val="24"/>
-          <w:szCs w:val="24"/>
-        </w:rPr>
-        <w:t xml:space="preserve">DORNELLES, Leni Vieira. </w:t>
+        <w:t xml:space="preserve">DALAPOSSA, K. C. Tics na Educaçao. </w:t>
+      </w:r>
+      <w:r>
+        <w:rPr>
+          <w:rFonts w:ascii="Candara" w:hAnsi="Candara"/>
+          <w:b/>
+          <w:bCs/>
+          <w:sz w:val="24"/>
+          <w:szCs w:val="24"/>
+        </w:rPr>
+        <w:t>Brasil Escola</w:t>
+      </w:r>
+      <w:r>
+        <w:rPr>
+          <w:rFonts w:ascii="Candara" w:hAnsi="Candara"/>
+          <w:sz w:val="24"/>
+          <w:szCs w:val="24"/>
+        </w:rPr>
+        <w:t xml:space="preserve">. </w:t>
+      </w:r>
+      <w:r>
+        <w:rPr>
+          <w:rFonts w:ascii="Candara" w:hAnsi="Candara"/>
+          <w:sz w:val="24"/>
+          <w:szCs w:val="24"/>
+        </w:rPr>
+        <w:t xml:space="preserve">Disponível em: </w:t>
+      </w:r>
+      <w:hyperlink r:id="rId2" w:tgtFrame="_new">
+        <w:r>
+          <w:rPr>
+            <w:rStyle w:val="InternetLink"/>
+            <w:rFonts w:ascii="Candara" w:hAnsi="Candara"/>
+            <w:sz w:val="24"/>
+            <w:szCs w:val="24"/>
+          </w:rPr>
+          <w:t>http://meuartigo.brasilescola.com/educacao/tecnologia-na-educacao.htm</w:t>
+        </w:r>
+      </w:hyperlink>
+      <w:r>
+        <w:rPr>
+          <w:rFonts w:ascii="S hne;ui-sans-serif;system-ui;apple-system;Segoe UI;Roboto;Ubuntu;Cantarell;Noto Sans;sans-serif;Helvetica Neue;Arial;Apple Color Emoji;Segoe UI Emoji;Segoe UI Symbol;Noto Color Emoji" w:hAnsi="S hne;ui-sans-serif;system-ui;apple-system;Segoe UI;Roboto;Ubuntu;Cantarell;Noto Sans;sans-serif;Helvetica Neue;Arial;Apple Color Emoji;Segoe UI Emoji;Segoe UI Symbol;Noto Color Emoji"/>
+          <w:b w:val="false"/>
+          <w:i w:val="false"/>
+          <w:caps w:val="false"/>
+          <w:smallCaps w:val="false"/>
+          <w:color w:val="D1D5DB"/>
+          <w:spacing w:val="0"/>
+          <w:sz w:val="24"/>
+          <w:szCs w:val="24"/>
+        </w:rPr>
+        <w:t>.</w:t>
+      </w:r>
+      <w:r>
+        <w:rPr>
+          <w:rFonts w:ascii="Candara" w:hAnsi="Candara"/>
+          <w:sz w:val="24"/>
+          <w:szCs w:val="24"/>
+        </w:rPr>
+        <w:t xml:space="preserve"> Acesso em: 10 Setembro de 2023.</w:t>
+      </w:r>
+    </w:p>
+    <w:p>
+      <w:pPr>
+        <w:pStyle w:val="Normal"/>
+        <w:spacing w:lineRule="auto" w:line="360" w:before="0" w:after="0"/>
+        <w:jc w:val="both"/>
+        <w:rPr>
+          <w:rFonts w:ascii="Candara" w:hAnsi="Candara"/>
+          <w:sz w:val="24"/>
+          <w:szCs w:val="24"/>
+        </w:rPr>
+      </w:pPr>
+      <w:r>
+        <w:rPr>
+          <w:rFonts w:ascii="Candara" w:hAnsi="Candara"/>
+          <w:sz w:val="24"/>
+          <w:szCs w:val="24"/>
+        </w:rPr>
+      </w:r>
+    </w:p>
+    <w:p>
+      <w:pPr>
+        <w:pStyle w:val="Normal"/>
+        <w:spacing w:lineRule="auto" w:line="360" w:before="0" w:after="0"/>
+        <w:jc w:val="both"/>
+        <w:rPr>
+          <w:rFonts w:ascii="Candara" w:hAnsi="Candara"/>
+          <w:sz w:val="24"/>
+          <w:szCs w:val="24"/>
+        </w:rPr>
+      </w:pPr>
+      <w:r>
+        <w:rPr>
+          <w:rFonts w:ascii="Candara" w:hAnsi="Candara"/>
+          <w:sz w:val="24"/>
+          <w:szCs w:val="24"/>
+        </w:rPr>
+        <w:t xml:space="preserve">DORNELLES, L. V. </w:t>
       </w:r>
       <w:r>
         <w:rPr>
@@ -3949,66 +4008,11 @@
         </w:rPr>
       </w:pPr>
       <w:r>
-        <w:rPr>
-          <w:rFonts w:ascii="Candara" w:hAnsi="Candara"/>
-          <w:sz w:val="24"/>
-          <w:szCs w:val="24"/>
-        </w:rPr>
-      </w:r>
-    </w:p>
-    <w:p>
-      <w:pPr>
-        <w:pStyle w:val="Normal"/>
-        <w:spacing w:lineRule="auto" w:line="360" w:before="0" w:after="0"/>
-        <w:jc w:val="both"/>
-        <w:rPr>
-          <w:rFonts w:ascii="Candara" w:hAnsi="Candara"/>
-          <w:sz w:val="24"/>
-          <w:szCs w:val="24"/>
-        </w:rPr>
-      </w:pPr>
-      <w:r>
-        <w:rPr/>
-      </w:r>
-    </w:p>
-    <w:p>
-      <w:pPr>
-        <w:pStyle w:val="Normal"/>
-        <w:spacing w:lineRule="auto" w:line="360" w:before="0" w:after="0"/>
-        <w:jc w:val="both"/>
-        <w:rPr>
-          <w:rFonts w:eastAsia="Calibri" w:cs="DejaVu Sans"/>
-          <w:color w:val="auto"/>
-          <w:kern w:val="0"/>
-          <w:lang w:val="pt-BR" w:eastAsia="en-US" w:bidi="ar-SA"/>
-        </w:rPr>
-      </w:pPr>
-      <w:r>
-        <w:rPr>
-          <w:rFonts w:eastAsia="Calibri" w:cs="DejaVu Sans"/>
-          <w:color w:val="auto"/>
-          <w:kern w:val="0"/>
-          <w:lang w:val="pt-BR" w:eastAsia="en-US" w:bidi="ar-SA"/>
-        </w:rPr>
-      </w:r>
-    </w:p>
-    <w:p>
-      <w:pPr>
-        <w:pStyle w:val="Normal"/>
-        <w:spacing w:lineRule="auto" w:line="360" w:before="0" w:after="0"/>
-        <w:jc w:val="both"/>
-        <w:rPr>
-          <w:rFonts w:ascii="Candara" w:hAnsi="Candara"/>
-          <w:sz w:val="24"/>
-          <w:szCs w:val="24"/>
-        </w:rPr>
-      </w:pPr>
-      <w:r>
         <w:rPr/>
       </w:r>
     </w:p>
     <w:sectPr>
-      <w:footerReference w:type="default" r:id="rId2"/>
+      <w:footerReference w:type="default" r:id="rId3"/>
       <w:type w:val="nextPage"/>
       <w:pgSz w:w="11906" w:h="16838"/>
       <w:pgMar w:left="1701" w:right="1134" w:gutter="0" w:header="0" w:top="1701" w:footer="709" w:bottom="1134"/>
